--- a/Updated/Clustering/Word/Clustering.docx
+++ b/Updated/Clustering/Word/Clustering.docx
@@ -1,6 +1,6 @@
 
 <file path=word/document.xml><?xml version="1.0" encoding="utf-8"?>
-<w:document xmlns:wpc="http://schemas.microsoft.com/office/word/2010/wordprocessingCanvas" xmlns:cx="http://schemas.microsoft.com/office/drawing/2014/chartex" xmlns:cx1="http://schemas.microsoft.com/office/drawing/2015/9/8/chartex" xmlns:cx2="http://schemas.microsoft.com/office/drawing/2015/10/21/chartex" xmlns:cx3="http://schemas.microsoft.com/office/drawing/2016/5/9/chartex" xmlns:cx4="http://schemas.microsoft.com/office/drawing/2016/5/10/chartex" xmlns:cx5="http://schemas.microsoft.com/office/drawing/2016/5/11/chartex" xmlns:cx6="http://schemas.microsoft.com/office/drawing/2016/5/12/chartex" xmlns:cx7="http://schemas.microsoft.com/office/drawing/2016/5/13/chartex" xmlns:cx8="http://schemas.microsoft.com/office/drawing/2016/5/14/chartex" xmlns:mc="http://schemas.openxmlformats.org/markup-compatibility/2006" xmlns:aink="http://schemas.microsoft.com/office/drawing/2016/ink" xmlns:am3d="http://schemas.microsoft.com/office/drawing/2017/model3d" xmlns:o="urn:schemas-microsoft-com:office:office" xmlns:oel="http://schemas.microsoft.com/office/2019/extlst" xmlns:r="http://schemas.openxmlformats.org/officeDocument/2006/relationships" xmlns:m="http://schemas.openxmlformats.org/officeDocument/2006/math" xmlns:v="urn:schemas-microsoft-com:vml" xmlns:wp14="http://schemas.microsoft.com/office/word/2010/wordprocessingDrawing" xmlns:wp="http://schemas.openxmlformats.org/drawingml/2006/wordprocessingDrawing" xmlns:w10="urn:schemas-microsoft-com:office:word" xmlns:w="http://schemas.openxmlformats.org/wordprocessingml/2006/main" xmlns:w14="http://schemas.microsoft.com/office/word/2010/wordml" xmlns:w15="http://schemas.microsoft.com/office/word/2012/wordml" xmlns:w16cex="http://schemas.microsoft.com/office/word/2018/wordml/cex" xmlns:w16cid="http://schemas.microsoft.com/office/word/2016/wordml/cid" xmlns:w16="http://schemas.microsoft.com/office/word/2018/wordml" xmlns:w16du="http://schemas.microsoft.com/office/word/2023/wordml/word16du" xmlns:w16sdtdh="http://schemas.microsoft.com/office/word/2020/wordml/sdtdatahash" xmlns:w16sdtfl="http://schemas.microsoft.com/office/word/2024/wordml/sdtformatlock" xmlns:w16se="http://schemas.microsoft.com/office/word/2015/wordml/symex" xmlns:wpg="http://schemas.microsoft.com/office/word/2010/wordprocessingGroup" xmlns:wpi="http://schemas.microsoft.com/office/word/2010/wordprocessingInk" xmlns:wne="http://schemas.microsoft.com/office/word/2006/wordml" xmlns:wps="http://schemas.microsoft.com/office/word/2010/wordprocessingShape" mc:Ignorable="w14 w15 w16se w16cid w16 w16cex w16sdtdh w16sdtfl w16du wp14">
+<w:document xmlns:wpc="http://schemas.microsoft.com/office/word/2010/wordprocessingCanvas" xmlns:mc="http://schemas.openxmlformats.org/markup-compatibility/2006" xmlns:o="urn:schemas-microsoft-com:office:office" xmlns:r="http://schemas.openxmlformats.org/officeDocument/2006/relationships" xmlns:m="http://schemas.openxmlformats.org/officeDocument/2006/math" xmlns:v="urn:schemas-microsoft-com:vml" xmlns:wp14="http://schemas.microsoft.com/office/word/2010/wordprocessingDrawing" xmlns:wp="http://schemas.openxmlformats.org/drawingml/2006/wordprocessingDrawing" xmlns:w10="urn:schemas-microsoft-com:office:word" xmlns:w="http://schemas.openxmlformats.org/wordprocessingml/2006/main" xmlns:w14="http://schemas.microsoft.com/office/word/2010/wordml" xmlns:wpg="http://schemas.microsoft.com/office/word/2010/wordprocessingGroup" xmlns:wpi="http://schemas.microsoft.com/office/word/2010/wordprocessingInk" xmlns:wne="http://schemas.microsoft.com/office/word/2006/wordml" xmlns:wps="http://schemas.microsoft.com/office/word/2010/wordprocessingShape" mc:Ignorable="w14 wp14">
   <w:body>
     <w:p>
       <w:pPr>
@@ -23,67 +23,7 @@
           <w:szCs w:val="20"/>
           <w:lang w:val="en-US"/>
         </w:rPr>
-        <w:t>1. Introduction</w:t>
-      </w:r>
-    </w:p>
-    <w:p>
-      <w:pPr>
-        <w:jc w:val="both"/>
-        <w:rPr>
-          <w:rFonts w:ascii="Times New Roman" w:hAnsi="Times New Roman" w:cs="Times New Roman"/>
-          <w:sz w:val="20"/>
-          <w:szCs w:val="20"/>
-          <w:lang w:val="en-US"/>
-        </w:rPr>
-      </w:pPr>
-      <w:r>
-        <w:rPr>
-          <w:rFonts w:ascii="Times New Roman" w:hAnsi="Times New Roman" w:cs="Times New Roman"/>
-          <w:sz w:val="20"/>
-          <w:szCs w:val="20"/>
-          <w:lang w:val="en-US"/>
-        </w:rPr>
-        <w:t>In the era of digital transformation, businesses have access to extensive data resources that, when utilized effectively, can provide valuable insights into customer behaviors and preferences [1]. Financial institutions, particularly credit card providers, rely on such data to enhance customer engagement, optimize product offerings, and mitigate risks [2],[3]. Clustering techniques have emerged as a cornerstone of customer analytics, enabling businesses to categorize their clientele into meaningful groups based on transactional and behavioral patterns [4].</w:t>
-      </w:r>
-    </w:p>
-    <w:p>
-      <w:pPr>
-        <w:jc w:val="both"/>
-        <w:rPr>
-          <w:rFonts w:ascii="Times New Roman" w:hAnsi="Times New Roman" w:cs="Times New Roman"/>
-          <w:sz w:val="20"/>
-          <w:szCs w:val="20"/>
-          <w:lang w:val="en-US"/>
-        </w:rPr>
-      </w:pPr>
-      <w:r>
-        <w:rPr>
-          <w:rFonts w:ascii="Times New Roman" w:hAnsi="Times New Roman" w:cs="Times New Roman"/>
-          <w:sz w:val="20"/>
-          <w:szCs w:val="20"/>
-          <w:lang w:val="en-US"/>
-        </w:rPr>
-        <w:t>Credit card usage generates rich datasets encompassing spending habits, payment frequencies, cash advances, and credit limits. These data points, when analyzed effectively, allow for the identification of customer segments, such as high-value users, infrequent spenders, or customers at risk of default [5],[6]. Traditional marketing and risk management strategies often fall short due to their generalized nature, emphasizing the need for data-driven, personalized approaches [7].</w:t>
-      </w:r>
-    </w:p>
-    <w:p>
-      <w:pPr>
-        <w:jc w:val="both"/>
-        <w:rPr>
-          <w:rFonts w:ascii="Times New Roman" w:hAnsi="Times New Roman" w:cs="Times New Roman"/>
-          <w:sz w:val="20"/>
-          <w:szCs w:val="20"/>
-          <w:lang w:val="en-US"/>
-        </w:rPr>
-      </w:pPr>
-      <w:r>
-        <w:rPr>
-          <w:rFonts w:ascii="Times New Roman" w:hAnsi="Times New Roman" w:cs="Times New Roman"/>
-          <w:sz w:val="20"/>
-          <w:szCs w:val="20"/>
-          <w:lang w:val="en-US"/>
-        </w:rPr>
-        <w:t>This study leverages clustering techniques, particularly K-Means, to segment credit card customers based on attributes such as purchases, payments, and account tenure. By uncovering latent patterns, the research aims to help credit card providers tailor services, improve customer retention, and maximize profitability [8]. This paper also explores how clustering can bridge the gap between raw transaction data and actionable business insights, setting a foundation for scalable and replicable customer analytics frameworks [9].</w:t>
+        <w:t>ABSTRACT</w:t>
       </w:r>
     </w:p>
     <w:p>
@@ -107,12 +47,10 @@
           <w:szCs w:val="20"/>
           <w:lang w:val="en-US"/>
         </w:rPr>
-        <w:t>2. Literature Review</w:t>
-      </w:r>
-    </w:p>
-    <w:p>
-      <w:pPr>
-        <w:jc w:val="both"/>
+        <w:t>This study explores the application of K-Means clustering to segment credit card customers based on their demographic, behavioral, and transactional data. Using a dataset encompassing spending habits, payment frequencies, and credit usage, the analysis determined that two distinct customer groups provided the optimal segmentation, as validated through the Elbow Method, Silhouette Score, and Davies-</w:t>
+      </w:r>
+      <w:proofErr w:type="spellStart"/>
+      <w:r>
         <w:rPr>
           <w:rFonts w:ascii="Times New Roman" w:hAnsi="Times New Roman" w:cs="Times New Roman"/>
           <w:b/>
@@ -121,7 +59,9 @@
           <w:szCs w:val="20"/>
           <w:lang w:val="en-US"/>
         </w:rPr>
-      </w:pPr>
+        <w:t>Bouldin</w:t>
+      </w:r>
+      <w:proofErr w:type="spellEnd"/>
       <w:r>
         <w:rPr>
           <w:rFonts w:ascii="Times New Roman" w:hAnsi="Times New Roman" w:cs="Times New Roman"/>
@@ -131,47 +71,7 @@
           <w:szCs w:val="20"/>
           <w:lang w:val="en-US"/>
         </w:rPr>
-        <w:t>2.1 Clustering</w:t>
-      </w:r>
-    </w:p>
-    <w:p>
-      <w:pPr>
-        <w:jc w:val="both"/>
-        <w:rPr>
-          <w:rFonts w:ascii="Times New Roman" w:hAnsi="Times New Roman" w:cs="Times New Roman"/>
-          <w:sz w:val="20"/>
-          <w:szCs w:val="20"/>
-          <w:lang w:val="en-US"/>
-        </w:rPr>
-      </w:pPr>
-      <w:r>
-        <w:rPr>
-          <w:rFonts w:ascii="Times New Roman" w:hAnsi="Times New Roman" w:cs="Times New Roman"/>
-          <w:sz w:val="20"/>
-          <w:szCs w:val="20"/>
-          <w:lang w:val="en-US"/>
-        </w:rPr>
-        <w:t>Clustering is an unsupervised machine learning method that groups data points based on their similarities, aiming to maximize intra-cluster cohesion while ensuring inter-cluster separation [10]. Common algorithms include K-Means, DBSCAN, and Hierarchical Clustering, each suited to specific data structures and objectives [11].</w:t>
-      </w:r>
-    </w:p>
-    <w:p>
-      <w:pPr>
-        <w:jc w:val="both"/>
-        <w:rPr>
-          <w:rFonts w:ascii="Times New Roman" w:hAnsi="Times New Roman" w:cs="Times New Roman"/>
-          <w:sz w:val="20"/>
-          <w:szCs w:val="20"/>
-          <w:lang w:val="en-US"/>
-        </w:rPr>
-      </w:pPr>
-      <w:r>
-        <w:rPr>
-          <w:rFonts w:ascii="Times New Roman" w:hAnsi="Times New Roman" w:cs="Times New Roman"/>
-          <w:sz w:val="20"/>
-          <w:szCs w:val="20"/>
-          <w:lang w:val="en-US"/>
-        </w:rPr>
-        <w:t>Studies highlight the versatility of clustering in diverse domains. For instance, researchers applied DBSCAN to detect anomalies in financial transactions, demonstrating its strength in handling noise and outliers [12]. K-Means has been widely employed for customer segmentation in retail and finance, providing actionable insights into purchasing behaviors and payment patterns [13]. Hierarchical Clustering, often used in bioinformatics, facilitates the exploration of hierarchical relationships among data points [14].</w:t>
+        <w:t xml:space="preserve"> Index. The results revealed key patterns: a dominant segment of cost-conscious customers with moderate spending habits and a smaller, high-income group with premium spending behavior. These findings highlight opportunities for businesses to tailor marketing strategies, improve customer engagement, and optimize resource allocation. By demonstrating the scalability and practicality of K-Means clustering, this research provides a framework for leveraging raw data to derive actionable insights in customer analytics.</w:t>
       </w:r>
     </w:p>
     <w:p>
@@ -186,7 +86,10 @@
           <w:lang w:val="en-US"/>
         </w:rPr>
       </w:pPr>
-      <w:r>
+    </w:p>
+    <w:p>
+      <w:pPr>
+        <w:jc w:val="both"/>
         <w:rPr>
           <w:rFonts w:ascii="Times New Roman" w:hAnsi="Times New Roman" w:cs="Times New Roman"/>
           <w:b/>
@@ -195,71 +98,91 @@
           <w:szCs w:val="20"/>
           <w:lang w:val="en-US"/>
         </w:rPr>
-        <w:t>2.2 Customer Segmentation</w:t>
-      </w:r>
-    </w:p>
-    <w:p>
-      <w:pPr>
-        <w:jc w:val="both"/>
-        <w:rPr>
-          <w:rFonts w:ascii="Times New Roman" w:hAnsi="Times New Roman" w:cs="Times New Roman"/>
-          <w:sz w:val="20"/>
-          <w:szCs w:val="20"/>
-          <w:lang w:val="en-US"/>
-        </w:rPr>
-      </w:pPr>
-      <w:r>
-        <w:rPr>
-          <w:rFonts w:ascii="Times New Roman" w:hAnsi="Times New Roman" w:cs="Times New Roman"/>
-          <w:sz w:val="20"/>
-          <w:szCs w:val="20"/>
-          <w:lang w:val="en-US"/>
-        </w:rPr>
-        <w:t>Customer segmentation divides a user base into groups with similar characteristics, such as spending behaviors, demographics, or engagement levels [15]. This technique allows businesses to design targeted marketing strategies, optimize resource allocation, and improve customer satisfaction [16].</w:t>
-      </w:r>
-    </w:p>
-    <w:p>
-      <w:pPr>
-        <w:jc w:val="both"/>
-        <w:rPr>
-          <w:rFonts w:ascii="Times New Roman" w:hAnsi="Times New Roman" w:cs="Times New Roman"/>
-          <w:sz w:val="20"/>
-          <w:szCs w:val="20"/>
-          <w:lang w:val="en-US"/>
-        </w:rPr>
-      </w:pPr>
-      <w:r>
-        <w:rPr>
-          <w:rFonts w:ascii="Times New Roman" w:hAnsi="Times New Roman" w:cs="Times New Roman"/>
-          <w:sz w:val="20"/>
-          <w:szCs w:val="20"/>
-          <w:lang w:val="en-US"/>
-        </w:rPr>
-        <w:t>In financial services, segmentation is particularly valuable. A study analyzing telecom customer data used K-Means to segment users based on call duration and data usage, achieving enhanced service delivery and reduced churn [17]. Another example involved clustering e-commerce customers into high-value and low-value groups to guide promotional strategies [18]. Such applications underscore the importance of segmentation in driving data-informed decision-making and operational efficiency [19].</w:t>
-      </w:r>
-    </w:p>
-    <w:p>
-      <w:pPr>
-        <w:jc w:val="both"/>
+      </w:pPr>
+      <w:r>
         <w:rPr>
           <w:rFonts w:ascii="Times New Roman" w:hAnsi="Times New Roman" w:cs="Times New Roman"/>
           <w:b/>
           <w:bCs/>
           <w:sz w:val="20"/>
           <w:szCs w:val="20"/>
-        </w:rPr>
-      </w:pPr>
-      <w:r>
+          <w:lang w:val="en-US"/>
+        </w:rPr>
+        <w:t>1. Introduction</w:t>
+      </w:r>
+    </w:p>
+    <w:p>
+      <w:pPr>
+        <w:jc w:val="both"/>
+        <w:rPr>
+          <w:rFonts w:ascii="Times New Roman" w:hAnsi="Times New Roman" w:cs="Times New Roman"/>
+          <w:sz w:val="20"/>
+          <w:szCs w:val="20"/>
+          <w:lang w:val="en-US"/>
+        </w:rPr>
+      </w:pPr>
+      <w:r>
+        <w:rPr>
+          <w:rFonts w:ascii="Times New Roman" w:hAnsi="Times New Roman" w:cs="Times New Roman"/>
+          <w:sz w:val="20"/>
+          <w:szCs w:val="20"/>
+          <w:lang w:val="en-US"/>
+        </w:rPr>
+        <w:t>In the era of digital transformation, businesses have access to extensive data resources that, when utilized effectively, can provide valuable insights into customer behaviors and preferences [1]. Financial institutions, particularly credit card providers, rely on such data to enhance customer engagement, optimize product offerings, and mitigate risks [2],[3]. Clustering techniques have emerged as a cornerstone of customer analytics, enabling businesses to categorize their clientele into meaningful groups based on transactional and behavioral patterns [4].</w:t>
+      </w:r>
+    </w:p>
+    <w:p>
+      <w:pPr>
+        <w:jc w:val="both"/>
+        <w:rPr>
+          <w:rFonts w:ascii="Times New Roman" w:hAnsi="Times New Roman" w:cs="Times New Roman"/>
+          <w:sz w:val="20"/>
+          <w:szCs w:val="20"/>
+          <w:lang w:val="en-US"/>
+        </w:rPr>
+      </w:pPr>
+      <w:r>
+        <w:rPr>
+          <w:rFonts w:ascii="Times New Roman" w:hAnsi="Times New Roman" w:cs="Times New Roman"/>
+          <w:sz w:val="20"/>
+          <w:szCs w:val="20"/>
+          <w:lang w:val="en-US"/>
+        </w:rPr>
+        <w:t>Credit card usage generates rich datasets encompassing spending habits, payment frequencies, cash advances, and credit limits. These data points, when analyzed effectively, allow for the identification of customer segments, such as high-value users, infrequent spenders, or customers at risk of default [5],[6]. Traditional marketing and risk management strategies often fall short due to their generalized nature, emphasizing the need for data-driven, personalized approaches [7].</w:t>
+      </w:r>
+    </w:p>
+    <w:p>
+      <w:pPr>
+        <w:jc w:val="both"/>
+        <w:rPr>
+          <w:rFonts w:ascii="Times New Roman" w:hAnsi="Times New Roman" w:cs="Times New Roman"/>
+          <w:sz w:val="20"/>
+          <w:szCs w:val="20"/>
+          <w:lang w:val="en-US"/>
+        </w:rPr>
+      </w:pPr>
+      <w:r>
+        <w:rPr>
+          <w:rFonts w:ascii="Times New Roman" w:hAnsi="Times New Roman" w:cs="Times New Roman"/>
+          <w:sz w:val="20"/>
+          <w:szCs w:val="20"/>
+          <w:lang w:val="en-US"/>
+        </w:rPr>
+        <w:t>This study leverages clustering techniques, particularly K-Means, to segment credit card customers based on attributes such as purchases, payments, and account tenure. By uncovering latent patterns, the research aims to help credit card providers tailor services, improve customer retention, and maximize profitability [8]. This paper also explores how clustering can bridge the gap between raw transaction data and actionable business insights, setting a foundation for scalable and replicable customer analytics frameworks [9].</w:t>
+      </w:r>
+    </w:p>
+    <w:p>
+      <w:pPr>
+        <w:jc w:val="both"/>
         <w:rPr>
           <w:rFonts w:ascii="Times New Roman" w:hAnsi="Times New Roman" w:cs="Times New Roman"/>
           <w:b/>
           <w:bCs/>
           <w:sz w:val="20"/>
           <w:szCs w:val="20"/>
-        </w:rPr>
-        <w:t>2.3 K-</w:t>
-      </w:r>
-      <w:proofErr w:type="spellStart"/>
+          <w:lang w:val="en-US"/>
+        </w:rPr>
+      </w:pPr>
       <w:r>
         <w:rPr>
           <w:rFonts w:ascii="Times New Roman" w:hAnsi="Times New Roman" w:cs="Times New Roman"/>
@@ -267,20 +190,195 @@
           <w:bCs/>
           <w:sz w:val="20"/>
           <w:szCs w:val="20"/>
-        </w:rPr>
-        <w:t>Means</w:t>
-      </w:r>
-      <w:proofErr w:type="spellEnd"/>
-      <w:r>
+          <w:lang w:val="en-US"/>
+        </w:rPr>
+        <w:t>2. Literature Review</w:t>
+      </w:r>
+    </w:p>
+    <w:p>
+      <w:pPr>
+        <w:jc w:val="both"/>
         <w:rPr>
           <w:rFonts w:ascii="Times New Roman" w:hAnsi="Times New Roman" w:cs="Times New Roman"/>
           <w:b/>
           <w:bCs/>
           <w:sz w:val="20"/>
           <w:szCs w:val="20"/>
-        </w:rPr>
-        <w:t xml:space="preserve"> Clustering</w:t>
-      </w:r>
+          <w:lang w:val="en-US"/>
+        </w:rPr>
+      </w:pPr>
+      <w:r>
+        <w:rPr>
+          <w:rFonts w:ascii="Times New Roman" w:hAnsi="Times New Roman" w:cs="Times New Roman"/>
+          <w:b/>
+          <w:bCs/>
+          <w:sz w:val="20"/>
+          <w:szCs w:val="20"/>
+          <w:lang w:val="en-US"/>
+        </w:rPr>
+        <w:t>2.1 Clustering</w:t>
+      </w:r>
+    </w:p>
+    <w:p>
+      <w:pPr>
+        <w:jc w:val="both"/>
+        <w:rPr>
+          <w:rFonts w:ascii="Times New Roman" w:hAnsi="Times New Roman" w:cs="Times New Roman"/>
+          <w:sz w:val="20"/>
+          <w:szCs w:val="20"/>
+          <w:lang w:val="en-US"/>
+        </w:rPr>
+      </w:pPr>
+      <w:r>
+        <w:rPr>
+          <w:rFonts w:ascii="Times New Roman" w:hAnsi="Times New Roman" w:cs="Times New Roman"/>
+          <w:sz w:val="20"/>
+          <w:szCs w:val="20"/>
+          <w:lang w:val="en-US"/>
+        </w:rPr>
+        <w:t>Clustering is an unsupervised machine learning method that groups data points based on their similarities, aiming to maximize intra-cluster cohesion while ensuring inter-cluster separation [10]. Common algorithms include K-Means, DBSCAN, and Hierarchical Clustering, each suited to specific data structures and objectives [11].</w:t>
+      </w:r>
+    </w:p>
+    <w:p>
+      <w:pPr>
+        <w:jc w:val="both"/>
+        <w:rPr>
+          <w:rFonts w:ascii="Times New Roman" w:hAnsi="Times New Roman" w:cs="Times New Roman"/>
+          <w:sz w:val="20"/>
+          <w:szCs w:val="20"/>
+          <w:lang w:val="en-US"/>
+        </w:rPr>
+      </w:pPr>
+      <w:r>
+        <w:rPr>
+          <w:rFonts w:ascii="Times New Roman" w:hAnsi="Times New Roman" w:cs="Times New Roman"/>
+          <w:sz w:val="20"/>
+          <w:szCs w:val="20"/>
+          <w:lang w:val="en-US"/>
+        </w:rPr>
+        <w:t>Studies highlight the versatility of clustering in diverse domains. For instance, researchers applied DBSCAN to detect anomalies in financial transactions, demonstrating its strength in handling noise and outliers [12]. K-Means has been widely employed for customer segmentation in retail and finance, providing actionable insights into purchasing behaviors and payment patterns [13]. Hierarchical Clustering, often used in bioinformatics, facilitates the exploration of hierarchical relationships among data points [14].</w:t>
+      </w:r>
+    </w:p>
+    <w:p>
+      <w:pPr>
+        <w:jc w:val="both"/>
+        <w:rPr>
+          <w:rFonts w:ascii="Times New Roman" w:hAnsi="Times New Roman" w:cs="Times New Roman"/>
+          <w:b/>
+          <w:bCs/>
+          <w:sz w:val="20"/>
+          <w:szCs w:val="20"/>
+          <w:lang w:val="en-US"/>
+        </w:rPr>
+      </w:pPr>
+      <w:r>
+        <w:rPr>
+          <w:rFonts w:ascii="Times New Roman" w:hAnsi="Times New Roman" w:cs="Times New Roman"/>
+          <w:b/>
+          <w:bCs/>
+          <w:sz w:val="20"/>
+          <w:szCs w:val="20"/>
+          <w:lang w:val="en-US"/>
+        </w:rPr>
+        <w:t>2.2 Customer Segmentation</w:t>
+      </w:r>
+    </w:p>
+    <w:p>
+      <w:pPr>
+        <w:jc w:val="both"/>
+        <w:rPr>
+          <w:rFonts w:ascii="Times New Roman" w:hAnsi="Times New Roman" w:cs="Times New Roman"/>
+          <w:sz w:val="20"/>
+          <w:szCs w:val="20"/>
+          <w:lang w:val="en-US"/>
+        </w:rPr>
+      </w:pPr>
+      <w:r>
+        <w:rPr>
+          <w:rFonts w:ascii="Times New Roman" w:hAnsi="Times New Roman" w:cs="Times New Roman"/>
+          <w:sz w:val="20"/>
+          <w:szCs w:val="20"/>
+          <w:lang w:val="en-US"/>
+        </w:rPr>
+        <w:t>Customer segmentation divides a user base into groups with similar characteristics, such as spending behaviors, demographics, or engagement levels [15]. This technique allows businesses to design targeted marketing strategies, optimize resource allocation, and improve customer satisfaction [16].</w:t>
+      </w:r>
+    </w:p>
+    <w:p>
+      <w:pPr>
+        <w:jc w:val="both"/>
+        <w:rPr>
+          <w:rFonts w:ascii="Times New Roman" w:hAnsi="Times New Roman" w:cs="Times New Roman"/>
+          <w:sz w:val="20"/>
+          <w:szCs w:val="20"/>
+          <w:lang w:val="en-US"/>
+        </w:rPr>
+      </w:pPr>
+      <w:r>
+        <w:rPr>
+          <w:rFonts w:ascii="Times New Roman" w:hAnsi="Times New Roman" w:cs="Times New Roman"/>
+          <w:sz w:val="20"/>
+          <w:szCs w:val="20"/>
+          <w:lang w:val="en-US"/>
+        </w:rPr>
+        <w:lastRenderedPageBreak/>
+        <w:t>In financial services, segmentation is particularly valuable. A study analyzing telecom customer data used K-Means to segment users based on call duration and data usage, achieving enhanced service delivery and reduced churn [17]. Another example involved clustering e-commerce customers into high-value and low-value groups to guide promotional strategies [18]. Such applications underscore the importance of segmentation in driving data-informed decision-making and operational efficiency [19].</w:t>
+      </w:r>
+    </w:p>
+    <w:p>
+      <w:pPr>
+        <w:jc w:val="both"/>
+        <w:rPr>
+          <w:rFonts w:ascii="Times New Roman" w:hAnsi="Times New Roman" w:cs="Times New Roman"/>
+          <w:b/>
+          <w:bCs/>
+          <w:sz w:val="20"/>
+          <w:szCs w:val="20"/>
+        </w:rPr>
+      </w:pPr>
+      <w:r>
+        <w:rPr>
+          <w:rFonts w:ascii="Times New Roman" w:hAnsi="Times New Roman" w:cs="Times New Roman"/>
+          <w:b/>
+          <w:bCs/>
+          <w:sz w:val="20"/>
+          <w:szCs w:val="20"/>
+        </w:rPr>
+        <w:t>2.3 K-</w:t>
+      </w:r>
+      <w:proofErr w:type="spellStart"/>
+      <w:r>
+        <w:rPr>
+          <w:rFonts w:ascii="Times New Roman" w:hAnsi="Times New Roman" w:cs="Times New Roman"/>
+          <w:b/>
+          <w:bCs/>
+          <w:sz w:val="20"/>
+          <w:szCs w:val="20"/>
+        </w:rPr>
+        <w:t>Means</w:t>
+      </w:r>
+      <w:proofErr w:type="spellEnd"/>
+      <w:r>
+        <w:rPr>
+          <w:rFonts w:ascii="Times New Roman" w:hAnsi="Times New Roman" w:cs="Times New Roman"/>
+          <w:b/>
+          <w:bCs/>
+          <w:sz w:val="20"/>
+          <w:szCs w:val="20"/>
+        </w:rPr>
+        <w:t xml:space="preserve"> </w:t>
+      </w:r>
+      <w:proofErr w:type="spellStart"/>
+      <w:r>
+        <w:rPr>
+          <w:rFonts w:ascii="Times New Roman" w:hAnsi="Times New Roman" w:cs="Times New Roman"/>
+          <w:b/>
+          <w:bCs/>
+          <w:sz w:val="20"/>
+          <w:szCs w:val="20"/>
+        </w:rPr>
+        <w:t>Clustering</w:t>
+      </w:r>
+      <w:proofErr w:type="spellEnd"/>
     </w:p>
     <w:p>
       <w:pPr>
@@ -319,7 +417,6 @@
           <w:szCs w:val="20"/>
           <w:lang w:val="en-US"/>
         </w:rPr>
-        <w:lastRenderedPageBreak/>
         <w:t>Various adaptations of K-Means address its limitations. Mini-Batch K-Means enhances scalability for large datasets by processing data in smaller chunks, while Weighted K-Means assigns varying importance to features, making it suitable for customer segmentation tasks [21],[22].</w:t>
       </w:r>
     </w:p>
@@ -333,6 +430,7 @@
           <w:lang w:val="en-US"/>
         </w:rPr>
       </w:pPr>
+      <w:bookmarkStart w:id="0" w:name="_GoBack"/>
       <w:r>
         <w:rPr>
           <w:rFonts w:ascii="Times New Roman" w:hAnsi="Times New Roman" w:cs="Times New Roman"/>
@@ -343,6 +441,7 @@
         <w:t>Recent studies have demonstrated the utility of K-Means in analyzing financial datasets. For example, researchers applied Weighted K-Means to segment credit card users based on spending frequency and payment consistency, resulting in more effective resource allocation and personalized offers [23]. Another study highlighted Mini-Batch K-Means’ capability to handle extensive e-commerce datasets while maintaining clustering precision [24]. These advancements reaffirm K-Means’ pivotal role in clustering tasks across industries [25].</w:t>
       </w:r>
     </w:p>
+    <w:bookmarkEnd w:id="0"/>
     <w:p>
       <w:pPr>
         <w:jc w:val="both"/>
@@ -532,7 +631,25 @@
           <w:sz w:val="20"/>
           <w:szCs w:val="20"/>
         </w:rPr>
-        <w:t xml:space="preserve">Business Analytics </w:t>
+        <w:t xml:space="preserve">Business </w:t>
+      </w:r>
+      <w:proofErr w:type="spellStart"/>
+      <w:r>
+        <w:rPr>
+          <w:rFonts w:ascii="Times New Roman" w:hAnsi="Times New Roman" w:cs="Times New Roman"/>
+          <w:sz w:val="20"/>
+          <w:szCs w:val="20"/>
+        </w:rPr>
+        <w:t>Analytics</w:t>
+      </w:r>
+      <w:proofErr w:type="spellEnd"/>
+      <w:r>
+        <w:rPr>
+          <w:rFonts w:ascii="Times New Roman" w:hAnsi="Times New Roman" w:cs="Times New Roman"/>
+          <w:sz w:val="20"/>
+          <w:szCs w:val="20"/>
+        </w:rPr>
+        <w:t xml:space="preserve"> </w:t>
       </w:r>
       <w:proofErr w:type="spellStart"/>
       <w:r>
@@ -652,7 +769,25 @@
           <w:sz w:val="20"/>
           <w:szCs w:val="20"/>
         </w:rPr>
-        <w:t xml:space="preserve">Data Mining </w:t>
+        <w:t xml:space="preserve">Data </w:t>
+      </w:r>
+      <w:proofErr w:type="spellStart"/>
+      <w:r>
+        <w:rPr>
+          <w:rFonts w:ascii="Times New Roman" w:hAnsi="Times New Roman" w:cs="Times New Roman"/>
+          <w:sz w:val="20"/>
+          <w:szCs w:val="20"/>
+        </w:rPr>
+        <w:t>Mining</w:t>
+      </w:r>
+      <w:proofErr w:type="spellEnd"/>
+      <w:r>
+        <w:rPr>
+          <w:rFonts w:ascii="Times New Roman" w:hAnsi="Times New Roman" w:cs="Times New Roman"/>
+          <w:sz w:val="20"/>
+          <w:szCs w:val="20"/>
+        </w:rPr>
+        <w:t xml:space="preserve"> </w:t>
       </w:r>
       <w:proofErr w:type="spellStart"/>
       <w:r>
@@ -693,6 +828,7 @@
           <w:szCs w:val="20"/>
           <w:lang w:val="en-US"/>
         </w:rPr>
+        <w:lastRenderedPageBreak/>
         <w:t xml:space="preserve">Gupta, R., &amp; Singh, M. (2020). </w:t>
       </w:r>
       <w:r>
@@ -925,7 +1061,6 @@
           <w:szCs w:val="20"/>
           <w:lang w:val="en-US"/>
         </w:rPr>
-        <w:lastRenderedPageBreak/>
         <w:t xml:space="preserve">Liu, Q., &amp; Zhang, Y. (2021). </w:t>
       </w:r>
       <w:r>
@@ -948,13 +1083,23 @@
         </w:rPr>
         <w:t xml:space="preserve">. </w:t>
       </w:r>
-      <w:r>
-        <w:rPr>
-          <w:rFonts w:ascii="Times New Roman" w:hAnsi="Times New Roman" w:cs="Times New Roman"/>
-          <w:sz w:val="20"/>
-          <w:szCs w:val="20"/>
-        </w:rPr>
-        <w:t xml:space="preserve">Analytics </w:t>
+      <w:proofErr w:type="spellStart"/>
+      <w:r>
+        <w:rPr>
+          <w:rFonts w:ascii="Times New Roman" w:hAnsi="Times New Roman" w:cs="Times New Roman"/>
+          <w:sz w:val="20"/>
+          <w:szCs w:val="20"/>
+        </w:rPr>
+        <w:t>Analytics</w:t>
+      </w:r>
+      <w:proofErr w:type="spellEnd"/>
+      <w:r>
+        <w:rPr>
+          <w:rFonts w:ascii="Times New Roman" w:hAnsi="Times New Roman" w:cs="Times New Roman"/>
+          <w:sz w:val="20"/>
+          <w:szCs w:val="20"/>
+        </w:rPr>
+        <w:t xml:space="preserve"> </w:t>
       </w:r>
       <w:proofErr w:type="spellStart"/>
       <w:r>
@@ -1785,7 +1930,6 @@
         <w:t xml:space="preserve"> </w:t>
       </w:r>
       <w:proofErr w:type="spellStart"/>
-      <w:proofErr w:type="gramStart"/>
       <w:r>
         <w:rPr>
           <w:rFonts w:ascii="Times New Roman" w:hAnsi="Times New Roman" w:cs="Times New Roman"/>
@@ -1801,16 +1945,7 @@
           <w:sz w:val="20"/>
           <w:szCs w:val="20"/>
         </w:rPr>
-        <w:t>:</w:t>
-      </w:r>
-      <w:proofErr w:type="gramEnd"/>
-      <w:r>
-        <w:rPr>
-          <w:rFonts w:ascii="Times New Roman" w:hAnsi="Times New Roman" w:cs="Times New Roman"/>
-          <w:sz w:val="20"/>
-          <w:szCs w:val="20"/>
-        </w:rPr>
-        <w:t xml:space="preserve"> Data Mining and </w:t>
+        <w:t xml:space="preserve">: Data </w:t>
       </w:r>
       <w:proofErr w:type="spellStart"/>
       <w:r>
@@ -1819,6 +1954,24 @@
           <w:sz w:val="20"/>
           <w:szCs w:val="20"/>
         </w:rPr>
+        <w:t>Mining</w:t>
+      </w:r>
+      <w:proofErr w:type="spellEnd"/>
+      <w:r>
+        <w:rPr>
+          <w:rFonts w:ascii="Times New Roman" w:hAnsi="Times New Roman" w:cs="Times New Roman"/>
+          <w:sz w:val="20"/>
+          <w:szCs w:val="20"/>
+        </w:rPr>
+        <w:t xml:space="preserve"> and </w:t>
+      </w:r>
+      <w:proofErr w:type="spellStart"/>
+      <w:r>
+        <w:rPr>
+          <w:rFonts w:ascii="Times New Roman" w:hAnsi="Times New Roman" w:cs="Times New Roman"/>
+          <w:sz w:val="20"/>
+          <w:szCs w:val="20"/>
+        </w:rPr>
         <w:t>Knowledge</w:t>
       </w:r>
       <w:proofErr w:type="spellEnd"/>
@@ -1828,7 +1981,25 @@
           <w:sz w:val="20"/>
           <w:szCs w:val="20"/>
         </w:rPr>
-        <w:t xml:space="preserve"> Discovery, 1(4), 305-315.</w:t>
+        <w:t xml:space="preserve"> </w:t>
+      </w:r>
+      <w:proofErr w:type="spellStart"/>
+      <w:r>
+        <w:rPr>
+          <w:rFonts w:ascii="Times New Roman" w:hAnsi="Times New Roman" w:cs="Times New Roman"/>
+          <w:sz w:val="20"/>
+          <w:szCs w:val="20"/>
+        </w:rPr>
+        <w:t>Discovery</w:t>
+      </w:r>
+      <w:proofErr w:type="spellEnd"/>
+      <w:r>
+        <w:rPr>
+          <w:rFonts w:ascii="Times New Roman" w:hAnsi="Times New Roman" w:cs="Times New Roman"/>
+          <w:sz w:val="20"/>
+          <w:szCs w:val="20"/>
+        </w:rPr>
+        <w:t>, 1(4), 305-315.</w:t>
       </w:r>
     </w:p>
     <w:p>
@@ -1931,6 +2102,7 @@
           <w:szCs w:val="20"/>
           <w:lang w:val="en-US"/>
         </w:rPr>
+        <w:lastRenderedPageBreak/>
         <w:t xml:space="preserve">Sculley, D. (2010). </w:t>
       </w:r>
       <w:r>
@@ -2022,8 +2194,8 @@
 </file>
 
 <file path=word/numbering.xml><?xml version="1.0" encoding="utf-8"?>
-<w:numbering xmlns:wpc="http://schemas.microsoft.com/office/word/2010/wordprocessingCanvas" xmlns:cx="http://schemas.microsoft.com/office/drawing/2014/chartex" xmlns:cx1="http://schemas.microsoft.com/office/drawing/2015/9/8/chartex" xmlns:cx2="http://schemas.microsoft.com/office/drawing/2015/10/21/chartex" xmlns:cx3="http://schemas.microsoft.com/office/drawing/2016/5/9/chartex" xmlns:cx4="http://schemas.microsoft.com/office/drawing/2016/5/10/chartex" xmlns:cx5="http://schemas.microsoft.com/office/drawing/2016/5/11/chartex" xmlns:cx6="http://schemas.microsoft.com/office/drawing/2016/5/12/chartex" xmlns:cx7="http://schemas.microsoft.com/office/drawing/2016/5/13/chartex" xmlns:cx8="http://schemas.microsoft.com/office/drawing/2016/5/14/chartex" xmlns:mc="http://schemas.openxmlformats.org/markup-compatibility/2006" xmlns:aink="http://schemas.microsoft.com/office/drawing/2016/ink" xmlns:am3d="http://schemas.microsoft.com/office/drawing/2017/model3d" xmlns:o="urn:schemas-microsoft-com:office:office" xmlns:oel="http://schemas.microsoft.com/office/2019/extlst" xmlns:r="http://schemas.openxmlformats.org/officeDocument/2006/relationships" xmlns:m="http://schemas.openxmlformats.org/officeDocument/2006/math" xmlns:v="urn:schemas-microsoft-com:vml" xmlns:wp14="http://schemas.microsoft.com/office/word/2010/wordprocessingDrawing" xmlns:wp="http://schemas.openxmlformats.org/drawingml/2006/wordprocessingDrawing" xmlns:w10="urn:schemas-microsoft-com:office:word" xmlns:w="http://schemas.openxmlformats.org/wordprocessingml/2006/main" xmlns:w14="http://schemas.microsoft.com/office/word/2010/wordml" xmlns:w15="http://schemas.microsoft.com/office/word/2012/wordml" xmlns:w16cex="http://schemas.microsoft.com/office/word/2018/wordml/cex" xmlns:w16cid="http://schemas.microsoft.com/office/word/2016/wordml/cid" xmlns:w16="http://schemas.microsoft.com/office/word/2018/wordml" xmlns:w16du="http://schemas.microsoft.com/office/word/2023/wordml/word16du" xmlns:w16sdtdh="http://schemas.microsoft.com/office/word/2020/wordml/sdtdatahash" xmlns:w16sdtfl="http://schemas.microsoft.com/office/word/2024/wordml/sdtformatlock" xmlns:w16se="http://schemas.microsoft.com/office/word/2015/wordml/symex" xmlns:wpg="http://schemas.microsoft.com/office/word/2010/wordprocessingGroup" xmlns:wpi="http://schemas.microsoft.com/office/word/2010/wordprocessingInk" xmlns:wne="http://schemas.microsoft.com/office/word/2006/wordml" xmlns:wps="http://schemas.microsoft.com/office/word/2010/wordprocessingShape" mc:Ignorable="w14 w15 w16se w16cid w16 w16cex w16sdtdh w16sdtfl w16du wp14">
-  <w:abstractNum w:abstractNumId="0" w15:restartNumberingAfterBreak="0">
+<w:numbering xmlns:wpc="http://schemas.microsoft.com/office/word/2010/wordprocessingCanvas" xmlns:mc="http://schemas.openxmlformats.org/markup-compatibility/2006" xmlns:o="urn:schemas-microsoft-com:office:office" xmlns:r="http://schemas.openxmlformats.org/officeDocument/2006/relationships" xmlns:m="http://schemas.openxmlformats.org/officeDocument/2006/math" xmlns:v="urn:schemas-microsoft-com:vml" xmlns:wp14="http://schemas.microsoft.com/office/word/2010/wordprocessingDrawing" xmlns:wp="http://schemas.openxmlformats.org/drawingml/2006/wordprocessingDrawing" xmlns:w10="urn:schemas-microsoft-com:office:word" xmlns:w="http://schemas.openxmlformats.org/wordprocessingml/2006/main" xmlns:w14="http://schemas.microsoft.com/office/word/2010/wordml" xmlns:wpg="http://schemas.microsoft.com/office/word/2010/wordprocessingGroup" xmlns:wpi="http://schemas.microsoft.com/office/word/2010/wordprocessingInk" xmlns:wne="http://schemas.microsoft.com/office/word/2006/wordml" xmlns:wps="http://schemas.microsoft.com/office/word/2010/wordprocessingShape" mc:Ignorable="w14 wp14">
+  <w:abstractNum w:abstractNumId="0">
     <w:nsid w:val="6B76567C"/>
     <w:multiLevelType w:val="multilevel"/>
     <w:tmpl w:val="F828CA10"/>
@@ -2139,14 +2311,14 @@
       </w:pPr>
     </w:lvl>
   </w:abstractNum>
-  <w:num w:numId="1" w16cid:durableId="452870080">
+  <w:num w:numId="1">
     <w:abstractNumId w:val="0"/>
   </w:num>
 </w:numbering>
 </file>
 
 <file path=word/styles.xml><?xml version="1.0" encoding="utf-8"?>
-<w:styles xmlns:mc="http://schemas.openxmlformats.org/markup-compatibility/2006" xmlns:r="http://schemas.openxmlformats.org/officeDocument/2006/relationships" xmlns:w="http://schemas.openxmlformats.org/wordprocessingml/2006/main" xmlns:w14="http://schemas.microsoft.com/office/word/2010/wordml" xmlns:w15="http://schemas.microsoft.com/office/word/2012/wordml" xmlns:w16cex="http://schemas.microsoft.com/office/word/2018/wordml/cex" xmlns:w16cid="http://schemas.microsoft.com/office/word/2016/wordml/cid" xmlns:w16="http://schemas.microsoft.com/office/word/2018/wordml" xmlns:w16du="http://schemas.microsoft.com/office/word/2023/wordml/word16du" xmlns:w16sdtdh="http://schemas.microsoft.com/office/word/2020/wordml/sdtdatahash" xmlns:w16sdtfl="http://schemas.microsoft.com/office/word/2024/wordml/sdtformatlock" xmlns:w16se="http://schemas.microsoft.com/office/word/2015/wordml/symex" mc:Ignorable="w14 w15 w16se w16cid w16 w16cex w16sdtdh w16sdtfl w16du">
+<w:styles xmlns:mc="http://schemas.openxmlformats.org/markup-compatibility/2006" xmlns:r="http://schemas.openxmlformats.org/officeDocument/2006/relationships" xmlns:w="http://schemas.openxmlformats.org/wordprocessingml/2006/main" xmlns:w14="http://schemas.microsoft.com/office/word/2010/wordml" mc:Ignorable="w14">
   <w:docDefaults>
     <w:rPrDefault>
       <w:rPr>
@@ -2164,383 +2336,144 @@
       </w:pPr>
     </w:pPrDefault>
   </w:docDefaults>
-  <w:latentStyles w:defLockedState="0" w:defUIPriority="99" w:defSemiHidden="0" w:defUnhideWhenUsed="0" w:defQFormat="0" w:count="376">
-    <w:lsdException w:name="Normal" w:uiPriority="0" w:qFormat="1"/>
-    <w:lsdException w:name="heading 1" w:uiPriority="9" w:qFormat="1"/>
-    <w:lsdException w:name="heading 2" w:semiHidden="1" w:uiPriority="9" w:unhideWhenUsed="1" w:qFormat="1"/>
-    <w:lsdException w:name="heading 3" w:semiHidden="1" w:uiPriority="9" w:unhideWhenUsed="1" w:qFormat="1"/>
-    <w:lsdException w:name="heading 4" w:semiHidden="1" w:uiPriority="9" w:unhideWhenUsed="1" w:qFormat="1"/>
-    <w:lsdException w:name="heading 5" w:semiHidden="1" w:uiPriority="9" w:unhideWhenUsed="1" w:qFormat="1"/>
-    <w:lsdException w:name="heading 6" w:semiHidden="1" w:uiPriority="9" w:unhideWhenUsed="1" w:qFormat="1"/>
-    <w:lsdException w:name="heading 7" w:semiHidden="1" w:uiPriority="9" w:unhideWhenUsed="1" w:qFormat="1"/>
-    <w:lsdException w:name="heading 8" w:semiHidden="1" w:uiPriority="9" w:unhideWhenUsed="1" w:qFormat="1"/>
-    <w:lsdException w:name="heading 9" w:semiHidden="1" w:uiPriority="9" w:unhideWhenUsed="1" w:qFormat="1"/>
-    <w:lsdException w:name="index 1" w:semiHidden="1" w:unhideWhenUsed="1"/>
-    <w:lsdException w:name="index 2" w:semiHidden="1" w:unhideWhenUsed="1"/>
-    <w:lsdException w:name="index 3" w:semiHidden="1" w:unhideWhenUsed="1"/>
-    <w:lsdException w:name="index 4" w:semiHidden="1" w:unhideWhenUsed="1"/>
-    <w:lsdException w:name="index 5" w:semiHidden="1" w:unhideWhenUsed="1"/>
-    <w:lsdException w:name="index 6" w:semiHidden="1" w:unhideWhenUsed="1"/>
-    <w:lsdException w:name="index 7" w:semiHidden="1" w:unhideWhenUsed="1"/>
-    <w:lsdException w:name="index 8" w:semiHidden="1" w:unhideWhenUsed="1"/>
-    <w:lsdException w:name="index 9" w:semiHidden="1" w:unhideWhenUsed="1"/>
-    <w:lsdException w:name="toc 1" w:semiHidden="1" w:uiPriority="39" w:unhideWhenUsed="1"/>
-    <w:lsdException w:name="toc 2" w:semiHidden="1" w:uiPriority="39" w:unhideWhenUsed="1"/>
-    <w:lsdException w:name="toc 3" w:semiHidden="1" w:uiPriority="39" w:unhideWhenUsed="1"/>
-    <w:lsdException w:name="toc 4" w:semiHidden="1" w:uiPriority="39" w:unhideWhenUsed="1"/>
-    <w:lsdException w:name="toc 5" w:semiHidden="1" w:uiPriority="39" w:unhideWhenUsed="1"/>
-    <w:lsdException w:name="toc 6" w:semiHidden="1" w:uiPriority="39" w:unhideWhenUsed="1"/>
-    <w:lsdException w:name="toc 7" w:semiHidden="1" w:uiPriority="39" w:unhideWhenUsed="1"/>
-    <w:lsdException w:name="toc 8" w:semiHidden="1" w:uiPriority="39" w:unhideWhenUsed="1"/>
-    <w:lsdException w:name="toc 9" w:semiHidden="1" w:uiPriority="39" w:unhideWhenUsed="1"/>
-    <w:lsdException w:name="Normal Indent" w:semiHidden="1" w:unhideWhenUsed="1"/>
-    <w:lsdException w:name="footnote text" w:semiHidden="1" w:unhideWhenUsed="1"/>
-    <w:lsdException w:name="annotation text" w:semiHidden="1" w:unhideWhenUsed="1"/>
-    <w:lsdException w:name="header" w:semiHidden="1" w:unhideWhenUsed="1"/>
-    <w:lsdException w:name="footer" w:semiHidden="1" w:unhideWhenUsed="1"/>
-    <w:lsdException w:name="index heading" w:semiHidden="1" w:unhideWhenUsed="1"/>
-    <w:lsdException w:name="caption" w:semiHidden="1" w:uiPriority="35" w:unhideWhenUsed="1" w:qFormat="1"/>
-    <w:lsdException w:name="table of figures" w:semiHidden="1" w:unhideWhenUsed="1"/>
-    <w:lsdException w:name="envelope address" w:semiHidden="1" w:unhideWhenUsed="1"/>
-    <w:lsdException w:name="envelope return" w:semiHidden="1" w:unhideWhenUsed="1"/>
-    <w:lsdException w:name="footnote reference" w:semiHidden="1" w:unhideWhenUsed="1"/>
-    <w:lsdException w:name="annotation reference" w:semiHidden="1" w:unhideWhenUsed="1"/>
-    <w:lsdException w:name="line number" w:semiHidden="1" w:unhideWhenUsed="1"/>
-    <w:lsdException w:name="page number" w:semiHidden="1" w:unhideWhenUsed="1"/>
-    <w:lsdException w:name="endnote reference" w:semiHidden="1" w:unhideWhenUsed="1"/>
-    <w:lsdException w:name="endnote text" w:semiHidden="1" w:unhideWhenUsed="1"/>
-    <w:lsdException w:name="table of authorities" w:semiHidden="1" w:unhideWhenUsed="1"/>
-    <w:lsdException w:name="macro" w:semiHidden="1" w:unhideWhenUsed="1"/>
-    <w:lsdException w:name="toa heading" w:semiHidden="1" w:unhideWhenUsed="1"/>
-    <w:lsdException w:name="List" w:semiHidden="1" w:unhideWhenUsed="1"/>
-    <w:lsdException w:name="List Bullet" w:semiHidden="1" w:unhideWhenUsed="1"/>
-    <w:lsdException w:name="List Number" w:semiHidden="1" w:unhideWhenUsed="1"/>
-    <w:lsdException w:name="List 2" w:semiHidden="1" w:unhideWhenUsed="1"/>
-    <w:lsdException w:name="List 3" w:semiHidden="1" w:unhideWhenUsed="1"/>
-    <w:lsdException w:name="List 4" w:semiHidden="1" w:unhideWhenUsed="1"/>
-    <w:lsdException w:name="List 5" w:semiHidden="1" w:unhideWhenUsed="1"/>
-    <w:lsdException w:name="List Bullet 2" w:semiHidden="1" w:unhideWhenUsed="1"/>
-    <w:lsdException w:name="List Bullet 3" w:semiHidden="1" w:unhideWhenUsed="1"/>
-    <w:lsdException w:name="List Bullet 4" w:semiHidden="1" w:unhideWhenUsed="1"/>
-    <w:lsdException w:name="List Bullet 5" w:semiHidden="1" w:unhideWhenUsed="1"/>
-    <w:lsdException w:name="List Number 2" w:semiHidden="1" w:unhideWhenUsed="1"/>
-    <w:lsdException w:name="List Number 3" w:semiHidden="1" w:unhideWhenUsed="1"/>
-    <w:lsdException w:name="List Number 4" w:semiHidden="1" w:unhideWhenUsed="1"/>
-    <w:lsdException w:name="List Number 5" w:semiHidden="1" w:unhideWhenUsed="1"/>
-    <w:lsdException w:name="Title" w:uiPriority="10" w:qFormat="1"/>
-    <w:lsdException w:name="Closing" w:semiHidden="1" w:unhideWhenUsed="1"/>
-    <w:lsdException w:name="Signature" w:semiHidden="1" w:unhideWhenUsed="1"/>
-    <w:lsdException w:name="Default Paragraph Font" w:semiHidden="1" w:uiPriority="1" w:unhideWhenUsed="1"/>
-    <w:lsdException w:name="Body Text" w:semiHidden="1" w:unhideWhenUsed="1"/>
-    <w:lsdException w:name="Body Text Indent" w:semiHidden="1" w:unhideWhenUsed="1"/>
-    <w:lsdException w:name="List Continue" w:semiHidden="1" w:unhideWhenUsed="1"/>
-    <w:lsdException w:name="List Continue 2" w:semiHidden="1" w:unhideWhenUsed="1"/>
-    <w:lsdException w:name="List Continue 3" w:semiHidden="1" w:unhideWhenUsed="1"/>
-    <w:lsdException w:name="List Continue 4" w:semiHidden="1" w:unhideWhenUsed="1"/>
-    <w:lsdException w:name="List Continue 5" w:semiHidden="1" w:unhideWhenUsed="1"/>
-    <w:lsdException w:name="Message Header" w:semiHidden="1" w:unhideWhenUsed="1"/>
-    <w:lsdException w:name="Subtitle" w:uiPriority="11" w:qFormat="1"/>
-    <w:lsdException w:name="Salutation" w:semiHidden="1" w:unhideWhenUsed="1"/>
-    <w:lsdException w:name="Date" w:semiHidden="1" w:unhideWhenUsed="1"/>
-    <w:lsdException w:name="Body Text First Indent" w:semiHidden="1" w:unhideWhenUsed="1"/>
-    <w:lsdException w:name="Body Text First Indent 2" w:semiHidden="1" w:unhideWhenUsed="1"/>
-    <w:lsdException w:name="Note Heading" w:semiHidden="1" w:unhideWhenUsed="1"/>
-    <w:lsdException w:name="Body Text 2" w:semiHidden="1" w:unhideWhenUsed="1"/>
-    <w:lsdException w:name="Body Text 3" w:semiHidden="1" w:unhideWhenUsed="1"/>
-    <w:lsdException w:name="Body Text Indent 2" w:semiHidden="1" w:unhideWhenUsed="1"/>
-    <w:lsdException w:name="Body Text Indent 3" w:semiHidden="1" w:unhideWhenUsed="1"/>
-    <w:lsdException w:name="Block Text" w:semiHidden="1" w:unhideWhenUsed="1"/>
-    <w:lsdException w:name="Hyperlink" w:semiHidden="1" w:unhideWhenUsed="1"/>
-    <w:lsdException w:name="FollowedHyperlink" w:semiHidden="1" w:unhideWhenUsed="1"/>
-    <w:lsdException w:name="Strong" w:uiPriority="22" w:qFormat="1"/>
-    <w:lsdException w:name="Emphasis" w:uiPriority="20" w:qFormat="1"/>
-    <w:lsdException w:name="Document Map" w:semiHidden="1" w:unhideWhenUsed="1"/>
-    <w:lsdException w:name="Plain Text" w:semiHidden="1" w:unhideWhenUsed="1"/>
-    <w:lsdException w:name="E-mail Signature" w:semiHidden="1" w:unhideWhenUsed="1"/>
-    <w:lsdException w:name="HTML Top of Form" w:semiHidden="1" w:unhideWhenUsed="1"/>
-    <w:lsdException w:name="HTML Bottom of Form" w:semiHidden="1" w:unhideWhenUsed="1"/>
-    <w:lsdException w:name="Normal (Web)" w:semiHidden="1" w:unhideWhenUsed="1"/>
-    <w:lsdException w:name="HTML Acronym" w:semiHidden="1" w:unhideWhenUsed="1"/>
-    <w:lsdException w:name="HTML Address" w:semiHidden="1" w:unhideWhenUsed="1"/>
-    <w:lsdException w:name="HTML Cite" w:semiHidden="1" w:unhideWhenUsed="1"/>
-    <w:lsdException w:name="HTML Code" w:semiHidden="1" w:unhideWhenUsed="1"/>
-    <w:lsdException w:name="HTML Definition" w:semiHidden="1" w:unhideWhenUsed="1"/>
-    <w:lsdException w:name="HTML Keyboard" w:semiHidden="1" w:unhideWhenUsed="1"/>
-    <w:lsdException w:name="HTML Preformatted" w:semiHidden="1" w:unhideWhenUsed="1"/>
-    <w:lsdException w:name="HTML Sample" w:semiHidden="1" w:unhideWhenUsed="1"/>
-    <w:lsdException w:name="HTML Typewriter" w:semiHidden="1" w:unhideWhenUsed="1"/>
-    <w:lsdException w:name="HTML Variable" w:semiHidden="1" w:unhideWhenUsed="1"/>
-    <w:lsdException w:name="Normal Table" w:semiHidden="1" w:unhideWhenUsed="1"/>
-    <w:lsdException w:name="annotation subject" w:semiHidden="1" w:unhideWhenUsed="1"/>
-    <w:lsdException w:name="No List" w:semiHidden="1" w:unhideWhenUsed="1"/>
-    <w:lsdException w:name="Outline List 1" w:semiHidden="1" w:unhideWhenUsed="1"/>
-    <w:lsdException w:name="Outline List 2" w:semiHidden="1" w:unhideWhenUsed="1"/>
-    <w:lsdException w:name="Outline List 3" w:semiHidden="1" w:unhideWhenUsed="1"/>
-    <w:lsdException w:name="Table Simple 1" w:semiHidden="1" w:unhideWhenUsed="1"/>
-    <w:lsdException w:name="Table Simple 2" w:semiHidden="1" w:unhideWhenUsed="1"/>
-    <w:lsdException w:name="Table Simple 3" w:semiHidden="1" w:unhideWhenUsed="1"/>
-    <w:lsdException w:name="Table Classic 1" w:semiHidden="1" w:unhideWhenUsed="1"/>
-    <w:lsdException w:name="Table Classic 2" w:semiHidden="1" w:unhideWhenUsed="1"/>
-    <w:lsdException w:name="Table Classic 3" w:semiHidden="1" w:unhideWhenUsed="1"/>
-    <w:lsdException w:name="Table Classic 4" w:semiHidden="1" w:unhideWhenUsed="1"/>
-    <w:lsdException w:name="Table Colorful 1" w:semiHidden="1" w:unhideWhenUsed="1"/>
-    <w:lsdException w:name="Table Colorful 2" w:semiHidden="1" w:unhideWhenUsed="1"/>
-    <w:lsdException w:name="Table Colorful 3" w:semiHidden="1" w:unhideWhenUsed="1"/>
-    <w:lsdException w:name="Table Columns 1" w:semiHidden="1" w:unhideWhenUsed="1"/>
-    <w:lsdException w:name="Table Columns 2" w:semiHidden="1" w:unhideWhenUsed="1"/>
-    <w:lsdException w:name="Table Columns 3" w:semiHidden="1" w:unhideWhenUsed="1"/>
-    <w:lsdException w:name="Table Columns 4" w:semiHidden="1" w:unhideWhenUsed="1"/>
-    <w:lsdException w:name="Table Columns 5" w:semiHidden="1" w:unhideWhenUsed="1"/>
-    <w:lsdException w:name="Table Grid 1" w:semiHidden="1" w:unhideWhenUsed="1"/>
-    <w:lsdException w:name="Table Grid 2" w:semiHidden="1" w:unhideWhenUsed="1"/>
-    <w:lsdException w:name="Table Grid 3" w:semiHidden="1" w:unhideWhenUsed="1"/>
-    <w:lsdException w:name="Table Grid 4" w:semiHidden="1" w:unhideWhenUsed="1"/>
-    <w:lsdException w:name="Table Grid 5" w:semiHidden="1" w:unhideWhenUsed="1"/>
-    <w:lsdException w:name="Table Grid 6" w:semiHidden="1" w:unhideWhenUsed="1"/>
-    <w:lsdException w:name="Table Grid 7" w:semiHidden="1" w:unhideWhenUsed="1"/>
-    <w:lsdException w:name="Table Grid 8" w:semiHidden="1" w:unhideWhenUsed="1"/>
-    <w:lsdException w:name="Table List 1" w:semiHidden="1" w:unhideWhenUsed="1"/>
-    <w:lsdException w:name="Table List 2" w:semiHidden="1" w:unhideWhenUsed="1"/>
-    <w:lsdException w:name="Table List 3" w:semiHidden="1" w:unhideWhenUsed="1"/>
-    <w:lsdException w:name="Table List 4" w:semiHidden="1" w:unhideWhenUsed="1"/>
-    <w:lsdException w:name="Table List 5" w:semiHidden="1" w:unhideWhenUsed="1"/>
-    <w:lsdException w:name="Table List 6" w:semiHidden="1" w:unhideWhenUsed="1"/>
-    <w:lsdException w:name="Table List 7" w:semiHidden="1" w:unhideWhenUsed="1"/>
-    <w:lsdException w:name="Table List 8" w:semiHidden="1" w:unhideWhenUsed="1"/>
-    <w:lsdException w:name="Table 3D effects 1" w:semiHidden="1" w:unhideWhenUsed="1"/>
-    <w:lsdException w:name="Table 3D effects 2" w:semiHidden="1" w:unhideWhenUsed="1"/>
-    <w:lsdException w:name="Table 3D effects 3" w:semiHidden="1" w:unhideWhenUsed="1"/>
-    <w:lsdException w:name="Table Contemporary" w:semiHidden="1" w:unhideWhenUsed="1"/>
-    <w:lsdException w:name="Table Elegant" w:semiHidden="1" w:unhideWhenUsed="1"/>
-    <w:lsdException w:name="Table Professional" w:semiHidden="1" w:unhideWhenUsed="1"/>
-    <w:lsdException w:name="Table Subtle 1" w:semiHidden="1" w:unhideWhenUsed="1"/>
-    <w:lsdException w:name="Table Subtle 2" w:semiHidden="1" w:unhideWhenUsed="1"/>
-    <w:lsdException w:name="Table Web 1" w:semiHidden="1" w:unhideWhenUsed="1"/>
-    <w:lsdException w:name="Table Web 2" w:semiHidden="1" w:unhideWhenUsed="1"/>
-    <w:lsdException w:name="Table Web 3" w:semiHidden="1" w:unhideWhenUsed="1"/>
-    <w:lsdException w:name="Balloon Text" w:semiHidden="1" w:unhideWhenUsed="1"/>
-    <w:lsdException w:name="Table Grid" w:uiPriority="59"/>
-    <w:lsdException w:name="Table Theme" w:semiHidden="1" w:unhideWhenUsed="1"/>
-    <w:lsdException w:name="Placeholder Text" w:semiHidden="1"/>
-    <w:lsdException w:name="No Spacing" w:uiPriority="1" w:qFormat="1"/>
-    <w:lsdException w:name="Light Shading" w:uiPriority="60"/>
-    <w:lsdException w:name="Light List" w:uiPriority="61"/>
-    <w:lsdException w:name="Light Grid" w:uiPriority="62"/>
-    <w:lsdException w:name="Medium Shading 1" w:uiPriority="63"/>
-    <w:lsdException w:name="Medium Shading 2" w:uiPriority="64"/>
-    <w:lsdException w:name="Medium List 1" w:uiPriority="65"/>
-    <w:lsdException w:name="Medium List 2" w:uiPriority="66"/>
-    <w:lsdException w:name="Medium Grid 1" w:uiPriority="67"/>
-    <w:lsdException w:name="Medium Grid 2" w:uiPriority="68"/>
-    <w:lsdException w:name="Medium Grid 3" w:uiPriority="69"/>
-    <w:lsdException w:name="Dark List" w:uiPriority="70"/>
-    <w:lsdException w:name="Colorful Shading" w:uiPriority="71"/>
-    <w:lsdException w:name="Colorful List" w:uiPriority="72"/>
-    <w:lsdException w:name="Colorful Grid" w:uiPriority="73"/>
-    <w:lsdException w:name="Light Shading Accent 1" w:uiPriority="60"/>
-    <w:lsdException w:name="Light List Accent 1" w:uiPriority="61"/>
-    <w:lsdException w:name="Light Grid Accent 1" w:uiPriority="62"/>
-    <w:lsdException w:name="Medium Shading 1 Accent 1" w:uiPriority="63"/>
-    <w:lsdException w:name="Medium Shading 2 Accent 1" w:uiPriority="64"/>
-    <w:lsdException w:name="Medium List 1 Accent 1" w:uiPriority="65"/>
-    <w:lsdException w:name="Revision" w:semiHidden="1"/>
-    <w:lsdException w:name="List Paragraph" w:uiPriority="34" w:qFormat="1"/>
-    <w:lsdException w:name="Quote" w:uiPriority="29" w:qFormat="1"/>
-    <w:lsdException w:name="Intense Quote" w:uiPriority="30" w:qFormat="1"/>
-    <w:lsdException w:name="Medium List 2 Accent 1" w:uiPriority="66"/>
-    <w:lsdException w:name="Medium Grid 1 Accent 1" w:uiPriority="67"/>
-    <w:lsdException w:name="Medium Grid 2 Accent 1" w:uiPriority="68"/>
-    <w:lsdException w:name="Medium Grid 3 Accent 1" w:uiPriority="69"/>
-    <w:lsdException w:name="Dark List Accent 1" w:uiPriority="70"/>
-    <w:lsdException w:name="Colorful Shading Accent 1" w:uiPriority="71"/>
-    <w:lsdException w:name="Colorful List Accent 1" w:uiPriority="72"/>
-    <w:lsdException w:name="Colorful Grid Accent 1" w:uiPriority="73"/>
-    <w:lsdException w:name="Light Shading Accent 2" w:uiPriority="60"/>
-    <w:lsdException w:name="Light List Accent 2" w:uiPriority="61"/>
-    <w:lsdException w:name="Light Grid Accent 2" w:uiPriority="62"/>
-    <w:lsdException w:name="Medium Shading 1 Accent 2" w:uiPriority="63"/>
-    <w:lsdException w:name="Medium Shading 2 Accent 2" w:uiPriority="64"/>
-    <w:lsdException w:name="Medium List 1 Accent 2" w:uiPriority="65"/>
-    <w:lsdException w:name="Medium List 2 Accent 2" w:uiPriority="66"/>
-    <w:lsdException w:name="Medium Grid 1 Accent 2" w:uiPriority="67"/>
-    <w:lsdException w:name="Medium Grid 2 Accent 2" w:uiPriority="68"/>
-    <w:lsdException w:name="Medium Grid 3 Accent 2" w:uiPriority="69"/>
-    <w:lsdException w:name="Dark List Accent 2" w:uiPriority="70"/>
-    <w:lsdException w:name="Colorful Shading Accent 2" w:uiPriority="71"/>
-    <w:lsdException w:name="Colorful List Accent 2" w:uiPriority="72"/>
-    <w:lsdException w:name="Colorful Grid Accent 2" w:uiPriority="73"/>
-    <w:lsdException w:name="Light Shading Accent 3" w:uiPriority="60"/>
-    <w:lsdException w:name="Light List Accent 3" w:uiPriority="61"/>
-    <w:lsdException w:name="Light Grid Accent 3" w:uiPriority="62"/>
-    <w:lsdException w:name="Medium Shading 1 Accent 3" w:uiPriority="63"/>
-    <w:lsdException w:name="Medium Shading 2 Accent 3" w:uiPriority="64"/>
-    <w:lsdException w:name="Medium List 1 Accent 3" w:uiPriority="65"/>
-    <w:lsdException w:name="Medium List 2 Accent 3" w:uiPriority="66"/>
-    <w:lsdException w:name="Medium Grid 1 Accent 3" w:uiPriority="67"/>
-    <w:lsdException w:name="Medium Grid 2 Accent 3" w:uiPriority="68"/>
-    <w:lsdException w:name="Medium Grid 3 Accent 3" w:uiPriority="69"/>
-    <w:lsdException w:name="Dark List Accent 3" w:uiPriority="70"/>
-    <w:lsdException w:name="Colorful Shading Accent 3" w:uiPriority="71"/>
-    <w:lsdException w:name="Colorful List Accent 3" w:uiPriority="72"/>
-    <w:lsdException w:name="Colorful Grid Accent 3" w:uiPriority="73"/>
-    <w:lsdException w:name="Light Shading Accent 4" w:uiPriority="60"/>
-    <w:lsdException w:name="Light List Accent 4" w:uiPriority="61"/>
-    <w:lsdException w:name="Light Grid Accent 4" w:uiPriority="62"/>
-    <w:lsdException w:name="Medium Shading 1 Accent 4" w:uiPriority="63"/>
-    <w:lsdException w:name="Medium Shading 2 Accent 4" w:uiPriority="64"/>
-    <w:lsdException w:name="Medium List 1 Accent 4" w:uiPriority="65"/>
-    <w:lsdException w:name="Medium List 2 Accent 4" w:uiPriority="66"/>
-    <w:lsdException w:name="Medium Grid 1 Accent 4" w:uiPriority="67"/>
-    <w:lsdException w:name="Medium Grid 2 Accent 4" w:uiPriority="68"/>
-    <w:lsdException w:name="Medium Grid 3 Accent 4" w:uiPriority="69"/>
-    <w:lsdException w:name="Dark List Accent 4" w:uiPriority="70"/>
-    <w:lsdException w:name="Colorful Shading Accent 4" w:uiPriority="71"/>
-    <w:lsdException w:name="Colorful List Accent 4" w:uiPriority="72"/>
-    <w:lsdException w:name="Colorful Grid Accent 4" w:uiPriority="73"/>
-    <w:lsdException w:name="Light Shading Accent 5" w:uiPriority="60"/>
-    <w:lsdException w:name="Light List Accent 5" w:uiPriority="61"/>
-    <w:lsdException w:name="Light Grid Accent 5" w:uiPriority="62"/>
-    <w:lsdException w:name="Medium Shading 1 Accent 5" w:uiPriority="63"/>
-    <w:lsdException w:name="Medium Shading 2 Accent 5" w:uiPriority="64"/>
-    <w:lsdException w:name="Medium List 1 Accent 5" w:uiPriority="65"/>
-    <w:lsdException w:name="Medium List 2 Accent 5" w:uiPriority="66"/>
-    <w:lsdException w:name="Medium Grid 1 Accent 5" w:uiPriority="67"/>
-    <w:lsdException w:name="Medium Grid 2 Accent 5" w:uiPriority="68"/>
-    <w:lsdException w:name="Medium Grid 3 Accent 5" w:uiPriority="69"/>
-    <w:lsdException w:name="Dark List Accent 5" w:uiPriority="70"/>
-    <w:lsdException w:name="Colorful Shading Accent 5" w:uiPriority="71"/>
-    <w:lsdException w:name="Colorful List Accent 5" w:uiPriority="72"/>
-    <w:lsdException w:name="Colorful Grid Accent 5" w:uiPriority="73"/>
-    <w:lsdException w:name="Light Shading Accent 6" w:uiPriority="60"/>
-    <w:lsdException w:name="Light List Accent 6" w:uiPriority="61"/>
-    <w:lsdException w:name="Light Grid Accent 6" w:uiPriority="62"/>
-    <w:lsdException w:name="Medium Shading 1 Accent 6" w:uiPriority="63"/>
-    <w:lsdException w:name="Medium Shading 2 Accent 6" w:uiPriority="64"/>
-    <w:lsdException w:name="Medium List 1 Accent 6" w:uiPriority="65"/>
-    <w:lsdException w:name="Medium List 2 Accent 6" w:uiPriority="66"/>
-    <w:lsdException w:name="Medium Grid 1 Accent 6" w:uiPriority="67"/>
-    <w:lsdException w:name="Medium Grid 2 Accent 6" w:uiPriority="68"/>
-    <w:lsdException w:name="Medium Grid 3 Accent 6" w:uiPriority="69"/>
-    <w:lsdException w:name="Dark List Accent 6" w:uiPriority="70"/>
-    <w:lsdException w:name="Colorful Shading Accent 6" w:uiPriority="71"/>
-    <w:lsdException w:name="Colorful List Accent 6" w:uiPriority="72"/>
-    <w:lsdException w:name="Colorful Grid Accent 6" w:uiPriority="73"/>
-    <w:lsdException w:name="Subtle Emphasis" w:uiPriority="19" w:qFormat="1"/>
-    <w:lsdException w:name="Intense Emphasis" w:uiPriority="21" w:qFormat="1"/>
-    <w:lsdException w:name="Subtle Reference" w:uiPriority="31" w:qFormat="1"/>
-    <w:lsdException w:name="Intense Reference" w:uiPriority="32" w:qFormat="1"/>
-    <w:lsdException w:name="Book Title" w:uiPriority="33" w:qFormat="1"/>
-    <w:lsdException w:name="Bibliography" w:semiHidden="1" w:uiPriority="37" w:unhideWhenUsed="1"/>
-    <w:lsdException w:name="TOC Heading" w:semiHidden="1" w:uiPriority="39" w:unhideWhenUsed="1" w:qFormat="1"/>
-    <w:lsdException w:name="Plain Table 1" w:uiPriority="41"/>
-    <w:lsdException w:name="Plain Table 2" w:uiPriority="42"/>
-    <w:lsdException w:name="Plain Table 3" w:uiPriority="43"/>
-    <w:lsdException w:name="Plain Table 4" w:uiPriority="44"/>
-    <w:lsdException w:name="Plain Table 5" w:uiPriority="45"/>
-    <w:lsdException w:name="Grid Table Light" w:uiPriority="40"/>
-    <w:lsdException w:name="Grid Table 1 Light" w:uiPriority="46"/>
-    <w:lsdException w:name="Grid Table 2" w:uiPriority="47"/>
-    <w:lsdException w:name="Grid Table 3" w:uiPriority="48"/>
-    <w:lsdException w:name="Grid Table 4" w:uiPriority="49"/>
-    <w:lsdException w:name="Grid Table 5 Dark" w:uiPriority="50"/>
-    <w:lsdException w:name="Grid Table 6 Colorful" w:uiPriority="51"/>
-    <w:lsdException w:name="Grid Table 7 Colorful" w:uiPriority="52"/>
-    <w:lsdException w:name="Grid Table 1 Light Accent 1" w:uiPriority="46"/>
-    <w:lsdException w:name="Grid Table 2 Accent 1" w:uiPriority="47"/>
-    <w:lsdException w:name="Grid Table 3 Accent 1" w:uiPriority="48"/>
-    <w:lsdException w:name="Grid Table 4 Accent 1" w:uiPriority="49"/>
-    <w:lsdException w:name="Grid Table 5 Dark Accent 1" w:uiPriority="50"/>
-    <w:lsdException w:name="Grid Table 6 Colorful Accent 1" w:uiPriority="51"/>
-    <w:lsdException w:name="Grid Table 7 Colorful Accent 1" w:uiPriority="52"/>
-    <w:lsdException w:name="Grid Table 1 Light Accent 2" w:uiPriority="46"/>
-    <w:lsdException w:name="Grid Table 2 Accent 2" w:uiPriority="47"/>
-    <w:lsdException w:name="Grid Table 3 Accent 2" w:uiPriority="48"/>
-    <w:lsdException w:name="Grid Table 4 Accent 2" w:uiPriority="49"/>
-    <w:lsdException w:name="Grid Table 5 Dark Accent 2" w:uiPriority="50"/>
-    <w:lsdException w:name="Grid Table 6 Colorful Accent 2" w:uiPriority="51"/>
-    <w:lsdException w:name="Grid Table 7 Colorful Accent 2" w:uiPriority="52"/>
-    <w:lsdException w:name="Grid Table 1 Light Accent 3" w:uiPriority="46"/>
-    <w:lsdException w:name="Grid Table 2 Accent 3" w:uiPriority="47"/>
-    <w:lsdException w:name="Grid Table 3 Accent 3" w:uiPriority="48"/>
-    <w:lsdException w:name="Grid Table 4 Accent 3" w:uiPriority="49"/>
-    <w:lsdException w:name="Grid Table 5 Dark Accent 3" w:uiPriority="50"/>
-    <w:lsdException w:name="Grid Table 6 Colorful Accent 3" w:uiPriority="51"/>
-    <w:lsdException w:name="Grid Table 7 Colorful Accent 3" w:uiPriority="52"/>
-    <w:lsdException w:name="Grid Table 1 Light Accent 4" w:uiPriority="46"/>
-    <w:lsdException w:name="Grid Table 2 Accent 4" w:uiPriority="47"/>
-    <w:lsdException w:name="Grid Table 3 Accent 4" w:uiPriority="48"/>
-    <w:lsdException w:name="Grid Table 4 Accent 4" w:uiPriority="49"/>
-    <w:lsdException w:name="Grid Table 5 Dark Accent 4" w:uiPriority="50"/>
-    <w:lsdException w:name="Grid Table 6 Colorful Accent 4" w:uiPriority="51"/>
-    <w:lsdException w:name="Grid Table 7 Colorful Accent 4" w:uiPriority="52"/>
-    <w:lsdException w:name="Grid Table 1 Light Accent 5" w:uiPriority="46"/>
-    <w:lsdException w:name="Grid Table 2 Accent 5" w:uiPriority="47"/>
-    <w:lsdException w:name="Grid Table 3 Accent 5" w:uiPriority="48"/>
-    <w:lsdException w:name="Grid Table 4 Accent 5" w:uiPriority="49"/>
-    <w:lsdException w:name="Grid Table 5 Dark Accent 5" w:uiPriority="50"/>
-    <w:lsdException w:name="Grid Table 6 Colorful Accent 5" w:uiPriority="51"/>
-    <w:lsdException w:name="Grid Table 7 Colorful Accent 5" w:uiPriority="52"/>
-    <w:lsdException w:name="Grid Table 1 Light Accent 6" w:uiPriority="46"/>
-    <w:lsdException w:name="Grid Table 2 Accent 6" w:uiPriority="47"/>
-    <w:lsdException w:name="Grid Table 3 Accent 6" w:uiPriority="48"/>
-    <w:lsdException w:name="Grid Table 4 Accent 6" w:uiPriority="49"/>
-    <w:lsdException w:name="Grid Table 5 Dark Accent 6" w:uiPriority="50"/>
-    <w:lsdException w:name="Grid Table 6 Colorful Accent 6" w:uiPriority="51"/>
-    <w:lsdException w:name="Grid Table 7 Colorful Accent 6" w:uiPriority="52"/>
-    <w:lsdException w:name="List Table 1 Light" w:uiPriority="46"/>
-    <w:lsdException w:name="List Table 2" w:uiPriority="47"/>
-    <w:lsdException w:name="List Table 3" w:uiPriority="48"/>
-    <w:lsdException w:name="List Table 4" w:uiPriority="49"/>
-    <w:lsdException w:name="List Table 5 Dark" w:uiPriority="50"/>
-    <w:lsdException w:name="List Table 6 Colorful" w:uiPriority="51"/>
-    <w:lsdException w:name="List Table 7 Colorful" w:uiPriority="52"/>
-    <w:lsdException w:name="List Table 1 Light Accent 1" w:uiPriority="46"/>
-    <w:lsdException w:name="List Table 2 Accent 1" w:uiPriority="47"/>
-    <w:lsdException w:name="List Table 3 Accent 1" w:uiPriority="48"/>
-    <w:lsdException w:name="List Table 4 Accent 1" w:uiPriority="49"/>
-    <w:lsdException w:name="List Table 5 Dark Accent 1" w:uiPriority="50"/>
-    <w:lsdException w:name="List Table 6 Colorful Accent 1" w:uiPriority="51"/>
-    <w:lsdException w:name="List Table 7 Colorful Accent 1" w:uiPriority="52"/>
-    <w:lsdException w:name="List Table 1 Light Accent 2" w:uiPriority="46"/>
-    <w:lsdException w:name="List Table 2 Accent 2" w:uiPriority="47"/>
-    <w:lsdException w:name="List Table 3 Accent 2" w:uiPriority="48"/>
-    <w:lsdException w:name="List Table 4 Accent 2" w:uiPriority="49"/>
-    <w:lsdException w:name="List Table 5 Dark Accent 2" w:uiPriority="50"/>
-    <w:lsdException w:name="List Table 6 Colorful Accent 2" w:uiPriority="51"/>
-    <w:lsdException w:name="List Table 7 Colorful Accent 2" w:uiPriority="52"/>
-    <w:lsdException w:name="List Table 1 Light Accent 3" w:uiPriority="46"/>
-    <w:lsdException w:name="List Table 2 Accent 3" w:uiPriority="47"/>
-    <w:lsdException w:name="List Table 3 Accent 3" w:uiPriority="48"/>
-    <w:lsdException w:name="List Table 4 Accent 3" w:uiPriority="49"/>
-    <w:lsdException w:name="List Table 5 Dark Accent 3" w:uiPriority="50"/>
-    <w:lsdException w:name="List Table 6 Colorful Accent 3" w:uiPriority="51"/>
-    <w:lsdException w:name="List Table 7 Colorful Accent 3" w:uiPriority="52"/>
-    <w:lsdException w:name="List Table 1 Light Accent 4" w:uiPriority="46"/>
-    <w:lsdException w:name="List Table 2 Accent 4" w:uiPriority="47"/>
-    <w:lsdException w:name="List Table 3 Accent 4" w:uiPriority="48"/>
-    <w:lsdException w:name="List Table 4 Accent 4" w:uiPriority="49"/>
-    <w:lsdException w:name="List Table 5 Dark Accent 4" w:uiPriority="50"/>
-    <w:lsdException w:name="List Table 6 Colorful Accent 4" w:uiPriority="51"/>
-    <w:lsdException w:name="List Table 7 Colorful Accent 4" w:uiPriority="52"/>
-    <w:lsdException w:name="List Table 1 Light Accent 5" w:uiPriority="46"/>
-    <w:lsdException w:name="List Table 2 Accent 5" w:uiPriority="47"/>
-    <w:lsdException w:name="List Table 3 Accent 5" w:uiPriority="48"/>
-    <w:lsdException w:name="List Table 4 Accent 5" w:uiPriority="49"/>
-    <w:lsdException w:name="List Table 5 Dark Accent 5" w:uiPriority="50"/>
-    <w:lsdException w:name="List Table 6 Colorful Accent 5" w:uiPriority="51"/>
-    <w:lsdException w:name="List Table 7 Colorful Accent 5" w:uiPriority="52"/>
-    <w:lsdException w:name="List Table 1 Light Accent 6" w:uiPriority="46"/>
-    <w:lsdException w:name="List Table 2 Accent 6" w:uiPriority="47"/>
-    <w:lsdException w:name="List Table 3 Accent 6" w:uiPriority="48"/>
-    <w:lsdException w:name="List Table 4 Accent 6" w:uiPriority="49"/>
-    <w:lsdException w:name="List Table 5 Dark Accent 6" w:uiPriority="50"/>
-    <w:lsdException w:name="List Table 6 Colorful Accent 6" w:uiPriority="51"/>
-    <w:lsdException w:name="List Table 7 Colorful Accent 6" w:uiPriority="52"/>
-    <w:lsdException w:name="Mention" w:semiHidden="1" w:unhideWhenUsed="1"/>
-    <w:lsdException w:name="Smart Hyperlink" w:semiHidden="1" w:unhideWhenUsed="1"/>
-    <w:lsdException w:name="Hashtag" w:semiHidden="1" w:unhideWhenUsed="1"/>
-    <w:lsdException w:name="Unresolved Mention" w:semiHidden="1" w:unhideWhenUsed="1"/>
-    <w:lsdException w:name="Smart Link" w:semiHidden="1" w:unhideWhenUsed="1"/>
+  <w:latentStyles w:defLockedState="0" w:defUIPriority="99" w:defSemiHidden="1" w:defUnhideWhenUsed="1" w:defQFormat="0" w:count="267">
+    <w:lsdException w:name="Normal" w:semiHidden="0" w:uiPriority="0" w:unhideWhenUsed="0" w:qFormat="1"/>
+    <w:lsdException w:name="heading 1" w:semiHidden="0" w:uiPriority="9" w:unhideWhenUsed="0" w:qFormat="1"/>
+    <w:lsdException w:name="heading 2" w:uiPriority="9" w:qFormat="1"/>
+    <w:lsdException w:name="heading 3" w:uiPriority="9" w:qFormat="1"/>
+    <w:lsdException w:name="heading 4" w:uiPriority="9" w:qFormat="1"/>
+    <w:lsdException w:name="heading 5" w:uiPriority="9" w:qFormat="1"/>
+    <w:lsdException w:name="heading 6" w:uiPriority="9" w:qFormat="1"/>
+    <w:lsdException w:name="heading 7" w:uiPriority="9" w:qFormat="1"/>
+    <w:lsdException w:name="heading 8" w:uiPriority="9" w:qFormat="1"/>
+    <w:lsdException w:name="heading 9" w:uiPriority="9" w:qFormat="1"/>
+    <w:lsdException w:name="toc 1" w:uiPriority="39"/>
+    <w:lsdException w:name="toc 2" w:uiPriority="39"/>
+    <w:lsdException w:name="toc 3" w:uiPriority="39"/>
+    <w:lsdException w:name="toc 4" w:uiPriority="39"/>
+    <w:lsdException w:name="toc 5" w:uiPriority="39"/>
+    <w:lsdException w:name="toc 6" w:uiPriority="39"/>
+    <w:lsdException w:name="toc 7" w:uiPriority="39"/>
+    <w:lsdException w:name="toc 8" w:uiPriority="39"/>
+    <w:lsdException w:name="toc 9" w:uiPriority="39"/>
+    <w:lsdException w:name="caption" w:uiPriority="35" w:qFormat="1"/>
+    <w:lsdException w:name="Title" w:semiHidden="0" w:uiPriority="10" w:unhideWhenUsed="0" w:qFormat="1"/>
+    <w:lsdException w:name="Default Paragraph Font" w:uiPriority="1"/>
+    <w:lsdException w:name="Subtitle" w:semiHidden="0" w:uiPriority="11" w:unhideWhenUsed="0" w:qFormat="1"/>
+    <w:lsdException w:name="Strong" w:semiHidden="0" w:uiPriority="22" w:unhideWhenUsed="0" w:qFormat="1"/>
+    <w:lsdException w:name="Emphasis" w:semiHidden="0" w:uiPriority="20" w:unhideWhenUsed="0" w:qFormat="1"/>
+    <w:lsdException w:name="Table Grid" w:semiHidden="0" w:uiPriority="59" w:unhideWhenUsed="0"/>
+    <w:lsdException w:name="Placeholder Text" w:unhideWhenUsed="0"/>
+    <w:lsdException w:name="No Spacing" w:semiHidden="0" w:uiPriority="1" w:unhideWhenUsed="0" w:qFormat="1"/>
+    <w:lsdException w:name="Light Shading" w:semiHidden="0" w:uiPriority="60" w:unhideWhenUsed="0"/>
+    <w:lsdException w:name="Light List" w:semiHidden="0" w:uiPriority="61" w:unhideWhenUsed="0"/>
+    <w:lsdException w:name="Light Grid" w:semiHidden="0" w:uiPriority="62" w:unhideWhenUsed="0"/>
+    <w:lsdException w:name="Medium Shading 1" w:semiHidden="0" w:uiPriority="63" w:unhideWhenUsed="0"/>
+    <w:lsdException w:name="Medium Shading 2" w:semiHidden="0" w:uiPriority="64" w:unhideWhenUsed="0"/>
+    <w:lsdException w:name="Medium List 1" w:semiHidden="0" w:uiPriority="65" w:unhideWhenUsed="0"/>
+    <w:lsdException w:name="Medium List 2" w:semiHidden="0" w:uiPriority="66" w:unhideWhenUsed="0"/>
+    <w:lsdException w:name="Medium Grid 1" w:semiHidden="0" w:uiPriority="67" w:unhideWhenUsed="0"/>
+    <w:lsdException w:name="Medium Grid 2" w:semiHidden="0" w:uiPriority="68" w:unhideWhenUsed="0"/>
+    <w:lsdException w:name="Medium Grid 3" w:semiHidden="0" w:uiPriority="69" w:unhideWhenUsed="0"/>
+    <w:lsdException w:name="Dark List" w:semiHidden="0" w:uiPriority="70" w:unhideWhenUsed="0"/>
+    <w:lsdException w:name="Colorful Shading" w:semiHidden="0" w:uiPriority="71" w:unhideWhenUsed="0"/>
+    <w:lsdException w:name="Colorful List" w:semiHidden="0" w:uiPriority="72" w:unhideWhenUsed="0"/>
+    <w:lsdException w:name="Colorful Grid" w:semiHidden="0" w:uiPriority="73" w:unhideWhenUsed="0"/>
+    <w:lsdException w:name="Light Shading Accent 1" w:semiHidden="0" w:uiPriority="60" w:unhideWhenUsed="0"/>
+    <w:lsdException w:name="Light List Accent 1" w:semiHidden="0" w:uiPriority="61" w:unhideWhenUsed="0"/>
+    <w:lsdException w:name="Light Grid Accent 1" w:semiHidden="0" w:uiPriority="62" w:unhideWhenUsed="0"/>
+    <w:lsdException w:name="Medium Shading 1 Accent 1" w:semiHidden="0" w:uiPriority="63" w:unhideWhenUsed="0"/>
+    <w:lsdException w:name="Medium Shading 2 Accent 1" w:semiHidden="0" w:uiPriority="64" w:unhideWhenUsed="0"/>
+    <w:lsdException w:name="Medium List 1 Accent 1" w:semiHidden="0" w:uiPriority="65" w:unhideWhenUsed="0"/>
+    <w:lsdException w:name="Revision" w:unhideWhenUsed="0"/>
+    <w:lsdException w:name="List Paragraph" w:semiHidden="0" w:uiPriority="34" w:unhideWhenUsed="0" w:qFormat="1"/>
+    <w:lsdException w:name="Quote" w:semiHidden="0" w:uiPriority="29" w:unhideWhenUsed="0" w:qFormat="1"/>
+    <w:lsdException w:name="Intense Quote" w:semiHidden="0" w:uiPriority="30" w:unhideWhenUsed="0" w:qFormat="1"/>
+    <w:lsdException w:name="Medium List 2 Accent 1" w:semiHidden="0" w:uiPriority="66" w:unhideWhenUsed="0"/>
+    <w:lsdException w:name="Medium Grid 1 Accent 1" w:semiHidden="0" w:uiPriority="67" w:unhideWhenUsed="0"/>
+    <w:lsdException w:name="Medium Grid 2 Accent 1" w:semiHidden="0" w:uiPriority="68" w:unhideWhenUsed="0"/>
+    <w:lsdException w:name="Medium Grid 3 Accent 1" w:semiHidden="0" w:uiPriority="69" w:unhideWhenUsed="0"/>
+    <w:lsdException w:name="Dark List Accent 1" w:semiHidden="0" w:uiPriority="70" w:unhideWhenUsed="0"/>
+    <w:lsdException w:name="Colorful Shading Accent 1" w:semiHidden="0" w:uiPriority="71" w:unhideWhenUsed="0"/>
+    <w:lsdException w:name="Colorful List Accent 1" w:semiHidden="0" w:uiPriority="72" w:unhideWhenUsed="0"/>
+    <w:lsdException w:name="Colorful Grid Accent 1" w:semiHidden="0" w:uiPriority="73" w:unhideWhenUsed="0"/>
+    <w:lsdException w:name="Light Shading Accent 2" w:semiHidden="0" w:uiPriority="60" w:unhideWhenUsed="0"/>
+    <w:lsdException w:name="Light List Accent 2" w:semiHidden="0" w:uiPriority="61" w:unhideWhenUsed="0"/>
+    <w:lsdException w:name="Light Grid Accent 2" w:semiHidden="0" w:uiPriority="62" w:unhideWhenUsed="0"/>
+    <w:lsdException w:name="Medium Shading 1 Accent 2" w:semiHidden="0" w:uiPriority="63" w:unhideWhenUsed="0"/>
+    <w:lsdException w:name="Medium Shading 2 Accent 2" w:semiHidden="0" w:uiPriority="64" w:unhideWhenUsed="0"/>
+    <w:lsdException w:name="Medium List 1 Accent 2" w:semiHidden="0" w:uiPriority="65" w:unhideWhenUsed="0"/>
+    <w:lsdException w:name="Medium List 2 Accent 2" w:semiHidden="0" w:uiPriority="66" w:unhideWhenUsed="0"/>
+    <w:lsdException w:name="Medium Grid 1 Accent 2" w:semiHidden="0" w:uiPriority="67" w:unhideWhenUsed="0"/>
+    <w:lsdException w:name="Medium Grid 2 Accent 2" w:semiHidden="0" w:uiPriority="68" w:unhideWhenUsed="0"/>
+    <w:lsdException w:name="Medium Grid 3 Accent 2" w:semiHidden="0" w:uiPriority="69" w:unhideWhenUsed="0"/>
+    <w:lsdException w:name="Dark List Accent 2" w:semiHidden="0" w:uiPriority="70" w:unhideWhenUsed="0"/>
+    <w:lsdException w:name="Colorful Shading Accent 2" w:semiHidden="0" w:uiPriority="71" w:unhideWhenUsed="0"/>
+    <w:lsdException w:name="Colorful List Accent 2" w:semiHidden="0" w:uiPriority="72" w:unhideWhenUsed="0"/>
+    <w:lsdException w:name="Colorful Grid Accent 2" w:semiHidden="0" w:uiPriority="73" w:unhideWhenUsed="0"/>
+    <w:lsdException w:name="Light Shading Accent 3" w:semiHidden="0" w:uiPriority="60" w:unhideWhenUsed="0"/>
+    <w:lsdException w:name="Light List Accent 3" w:semiHidden="0" w:uiPriority="61" w:unhideWhenUsed="0"/>
+    <w:lsdException w:name="Light Grid Accent 3" w:semiHidden="0" w:uiPriority="62" w:unhideWhenUsed="0"/>
+    <w:lsdException w:name="Medium Shading 1 Accent 3" w:semiHidden="0" w:uiPriority="63" w:unhideWhenUsed="0"/>
+    <w:lsdException w:name="Medium Shading 2 Accent 3" w:semiHidden="0" w:uiPriority="64" w:unhideWhenUsed="0"/>
+    <w:lsdException w:name="Medium List 1 Accent 3" w:semiHidden="0" w:uiPriority="65" w:unhideWhenUsed="0"/>
+    <w:lsdException w:name="Medium List 2 Accent 3" w:semiHidden="0" w:uiPriority="66" w:unhideWhenUsed="0"/>
+    <w:lsdException w:name="Medium Grid 1 Accent 3" w:semiHidden="0" w:uiPriority="67" w:unhideWhenUsed="0"/>
+    <w:lsdException w:name="Medium Grid 2 Accent 3" w:semiHidden="0" w:uiPriority="68" w:unhideWhenUsed="0"/>
+    <w:lsdException w:name="Medium Grid 3 Accent 3" w:semiHidden="0" w:uiPriority="69" w:unhideWhenUsed="0"/>
+    <w:lsdException w:name="Dark List Accent 3" w:semiHidden="0" w:uiPriority="70" w:unhideWhenUsed="0"/>
+    <w:lsdException w:name="Colorful Shading Accent 3" w:semiHidden="0" w:uiPriority="71" w:unhideWhenUsed="0"/>
+    <w:lsdException w:name="Colorful List Accent 3" w:semiHidden="0" w:uiPriority="72" w:unhideWhenUsed="0"/>
+    <w:lsdException w:name="Colorful Grid Accent 3" w:semiHidden="0" w:uiPriority="73" w:unhideWhenUsed="0"/>
+    <w:lsdException w:name="Light Shading Accent 4" w:semiHidden="0" w:uiPriority="60" w:unhideWhenUsed="0"/>
+    <w:lsdException w:name="Light List Accent 4" w:semiHidden="0" w:uiPriority="61" w:unhideWhenUsed="0"/>
+    <w:lsdException w:name="Light Grid Accent 4" w:semiHidden="0" w:uiPriority="62" w:unhideWhenUsed="0"/>
+    <w:lsdException w:name="Medium Shading 1 Accent 4" w:semiHidden="0" w:uiPriority="63" w:unhideWhenUsed="0"/>
+    <w:lsdException w:name="Medium Shading 2 Accent 4" w:semiHidden="0" w:uiPriority="64" w:unhideWhenUsed="0"/>
+    <w:lsdException w:name="Medium List 1 Accent 4" w:semiHidden="0" w:uiPriority="65" w:unhideWhenUsed="0"/>
+    <w:lsdException w:name="Medium List 2 Accent 4" w:semiHidden="0" w:uiPriority="66" w:unhideWhenUsed="0"/>
+    <w:lsdException w:name="Medium Grid 1 Accent 4" w:semiHidden="0" w:uiPriority="67" w:unhideWhenUsed="0"/>
+    <w:lsdException w:name="Medium Grid 2 Accent 4" w:semiHidden="0" w:uiPriority="68" w:unhideWhenUsed="0"/>
+    <w:lsdException w:name="Medium Grid 3 Accent 4" w:semiHidden="0" w:uiPriority="69" w:unhideWhenUsed="0"/>
+    <w:lsdException w:name="Dark List Accent 4" w:semiHidden="0" w:uiPriority="70" w:unhideWhenUsed="0"/>
+    <w:lsdException w:name="Colorful Shading Accent 4" w:semiHidden="0" w:uiPriority="71" w:unhideWhenUsed="0"/>
+    <w:lsdException w:name="Colorful List Accent 4" w:semiHidden="0" w:uiPriority="72" w:unhideWhenUsed="0"/>
+    <w:lsdException w:name="Colorful Grid Accent 4" w:semiHidden="0" w:uiPriority="73" w:unhideWhenUsed="0"/>
+    <w:lsdException w:name="Light Shading Accent 5" w:semiHidden="0" w:uiPriority="60" w:unhideWhenUsed="0"/>
+    <w:lsdException w:name="Light List Accent 5" w:semiHidden="0" w:uiPriority="61" w:unhideWhenUsed="0"/>
+    <w:lsdException w:name="Light Grid Accent 5" w:semiHidden="0" w:uiPriority="62" w:unhideWhenUsed="0"/>
+    <w:lsdException w:name="Medium Shading 1 Accent 5" w:semiHidden="0" w:uiPriority="63" w:unhideWhenUsed="0"/>
+    <w:lsdException w:name="Medium Shading 2 Accent 5" w:semiHidden="0" w:uiPriority="64" w:unhideWhenUsed="0"/>
+    <w:lsdException w:name="Medium List 1 Accent 5" w:semiHidden="0" w:uiPriority="65" w:unhideWhenUsed="0"/>
+    <w:lsdException w:name="Medium List 2 Accent 5" w:semiHidden="0" w:uiPriority="66" w:unhideWhenUsed="0"/>
+    <w:lsdException w:name="Medium Grid 1 Accent 5" w:semiHidden="0" w:uiPriority="67" w:unhideWhenUsed="0"/>
+    <w:lsdException w:name="Medium Grid 2 Accent 5" w:semiHidden="0" w:uiPriority="68" w:unhideWhenUsed="0"/>
+    <w:lsdException w:name="Medium Grid 3 Accent 5" w:semiHidden="0" w:uiPriority="69" w:unhideWhenUsed="0"/>
+    <w:lsdException w:name="Dark List Accent 5" w:semiHidden="0" w:uiPriority="70" w:unhideWhenUsed="0"/>
+    <w:lsdException w:name="Colorful Shading Accent 5" w:semiHidden="0" w:uiPriority="71" w:unhideWhenUsed="0"/>
+    <w:lsdException w:name="Colorful List Accent 5" w:semiHidden="0" w:uiPriority="72" w:unhideWhenUsed="0"/>
+    <w:lsdException w:name="Colorful Grid Accent 5" w:semiHidden="0" w:uiPriority="73" w:unhideWhenUsed="0"/>
+    <w:lsdException w:name="Light Shading Accent 6" w:semiHidden="0" w:uiPriority="60" w:unhideWhenUsed="0"/>
+    <w:lsdException w:name="Light List Accent 6" w:semiHidden="0" w:uiPriority="61" w:unhideWhenUsed="0"/>
+    <w:lsdException w:name="Light Grid Accent 6" w:semiHidden="0" w:uiPriority="62" w:unhideWhenUsed="0"/>
+    <w:lsdException w:name="Medium Shading 1 Accent 6" w:semiHidden="0" w:uiPriority="63" w:unhideWhenUsed="0"/>
+    <w:lsdException w:name="Medium Shading 2 Accent 6" w:semiHidden="0" w:uiPriority="64" w:unhideWhenUsed="0"/>
+    <w:lsdException w:name="Medium List 1 Accent 6" w:semiHidden="0" w:uiPriority="65" w:unhideWhenUsed="0"/>
+    <w:lsdException w:name="Medium List 2 Accent 6" w:semiHidden="0" w:uiPriority="66" w:unhideWhenUsed="0"/>
+    <w:lsdException w:name="Medium Grid 1 Accent 6" w:semiHidden="0" w:uiPriority="67" w:unhideWhenUsed="0"/>
+    <w:lsdException w:name="Medium Grid 2 Accent 6" w:semiHidden="0" w:uiPriority="68" w:unhideWhenUsed="0"/>
+    <w:lsdException w:name="Medium Grid 3 Accent 6" w:semiHidden="0" w:uiPriority="69" w:unhideWhenUsed="0"/>
+    <w:lsdException w:name="Dark List Accent 6" w:semiHidden="0" w:uiPriority="70" w:unhideWhenUsed="0"/>
+    <w:lsdException w:name="Colorful Shading Accent 6" w:semiHidden="0" w:uiPriority="71" w:unhideWhenUsed="0"/>
+    <w:lsdException w:name="Colorful List Accent 6" w:semiHidden="0" w:uiPriority="72" w:unhideWhenUsed="0"/>
+    <w:lsdException w:name="Colorful Grid Accent 6" w:semiHidden="0" w:uiPriority="73" w:unhideWhenUsed="0"/>
+    <w:lsdException w:name="Subtle Emphasis" w:semiHidden="0" w:uiPriority="19" w:unhideWhenUsed="0" w:qFormat="1"/>
+    <w:lsdException w:name="Intense Emphasis" w:semiHidden="0" w:uiPriority="21" w:unhideWhenUsed="0" w:qFormat="1"/>
+    <w:lsdException w:name="Subtle Reference" w:semiHidden="0" w:uiPriority="31" w:unhideWhenUsed="0" w:qFormat="1"/>
+    <w:lsdException w:name="Intense Reference" w:semiHidden="0" w:uiPriority="32" w:unhideWhenUsed="0" w:qFormat="1"/>
+    <w:lsdException w:name="Book Title" w:semiHidden="0" w:uiPriority="33" w:unhideWhenUsed="0" w:qFormat="1"/>
+    <w:lsdException w:name="Bibliography" w:uiPriority="37"/>
+    <w:lsdException w:name="TOC Heading" w:uiPriority="39" w:qFormat="1"/>
   </w:latentStyles>
   <w:style w:type="paragraph" w:default="1" w:styleId="Normal">
     <w:name w:val="Normal"/>
@@ -2748,6 +2681,689 @@
   <w:style w:type="character" w:default="1" w:styleId="DefaultParagraphFont">
     <w:name w:val="Default Paragraph Font"/>
     <w:uiPriority w:val="1"/>
+    <w:semiHidden/>
+    <w:unhideWhenUsed/>
+  </w:style>
+  <w:style w:type="table" w:default="1" w:styleId="TableNormal">
+    <w:name w:val="Normal Table"/>
+    <w:uiPriority w:val="99"/>
+    <w:semiHidden/>
+    <w:unhideWhenUsed/>
+    <w:tblPr>
+      <w:tblInd w:w="0" w:type="dxa"/>
+      <w:tblCellMar>
+        <w:top w:w="0" w:type="dxa"/>
+        <w:left w:w="108" w:type="dxa"/>
+        <w:bottom w:w="0" w:type="dxa"/>
+        <w:right w:w="108" w:type="dxa"/>
+      </w:tblCellMar>
+    </w:tblPr>
+  </w:style>
+  <w:style w:type="numbering" w:default="1" w:styleId="NoList">
+    <w:name w:val="No List"/>
+    <w:uiPriority w:val="99"/>
+    <w:semiHidden/>
+    <w:unhideWhenUsed/>
+  </w:style>
+  <w:style w:type="character" w:customStyle="1" w:styleId="Heading1Char">
+    <w:name w:val="Heading 1 Char"/>
+    <w:basedOn w:val="DefaultParagraphFont"/>
+    <w:link w:val="Heading1"/>
+    <w:uiPriority w:val="9"/>
+    <w:rsid w:val="00DA16C2"/>
+    <w:rPr>
+      <w:rFonts w:asciiTheme="majorHAnsi" w:eastAsiaTheme="majorEastAsia" w:hAnsiTheme="majorHAnsi" w:cstheme="majorBidi"/>
+      <w:color w:val="365F91" w:themeColor="accent1" w:themeShade="BF"/>
+      <w:sz w:val="40"/>
+      <w:szCs w:val="40"/>
+    </w:rPr>
+  </w:style>
+  <w:style w:type="character" w:customStyle="1" w:styleId="Heading2Char">
+    <w:name w:val="Heading 2 Char"/>
+    <w:basedOn w:val="DefaultParagraphFont"/>
+    <w:link w:val="Heading2"/>
+    <w:uiPriority w:val="9"/>
+    <w:semiHidden/>
+    <w:rsid w:val="00DA16C2"/>
+    <w:rPr>
+      <w:rFonts w:asciiTheme="majorHAnsi" w:eastAsiaTheme="majorEastAsia" w:hAnsiTheme="majorHAnsi" w:cstheme="majorBidi"/>
+      <w:color w:val="365F91" w:themeColor="accent1" w:themeShade="BF"/>
+      <w:sz w:val="32"/>
+      <w:szCs w:val="32"/>
+    </w:rPr>
+  </w:style>
+  <w:style w:type="character" w:customStyle="1" w:styleId="Heading3Char">
+    <w:name w:val="Heading 3 Char"/>
+    <w:basedOn w:val="DefaultParagraphFont"/>
+    <w:link w:val="Heading3"/>
+    <w:uiPriority w:val="9"/>
+    <w:semiHidden/>
+    <w:rsid w:val="00DA16C2"/>
+    <w:rPr>
+      <w:rFonts w:eastAsiaTheme="majorEastAsia" w:cstheme="majorBidi"/>
+      <w:color w:val="365F91" w:themeColor="accent1" w:themeShade="BF"/>
+      <w:sz w:val="28"/>
+      <w:szCs w:val="28"/>
+    </w:rPr>
+  </w:style>
+  <w:style w:type="character" w:customStyle="1" w:styleId="Heading4Char">
+    <w:name w:val="Heading 4 Char"/>
+    <w:basedOn w:val="DefaultParagraphFont"/>
+    <w:link w:val="Heading4"/>
+    <w:uiPriority w:val="9"/>
+    <w:semiHidden/>
+    <w:rsid w:val="00DA16C2"/>
+    <w:rPr>
+      <w:rFonts w:eastAsiaTheme="majorEastAsia" w:cstheme="majorBidi"/>
+      <w:i/>
+      <w:iCs/>
+      <w:color w:val="365F91" w:themeColor="accent1" w:themeShade="BF"/>
+    </w:rPr>
+  </w:style>
+  <w:style w:type="character" w:customStyle="1" w:styleId="Heading5Char">
+    <w:name w:val="Heading 5 Char"/>
+    <w:basedOn w:val="DefaultParagraphFont"/>
+    <w:link w:val="Heading5"/>
+    <w:uiPriority w:val="9"/>
+    <w:semiHidden/>
+    <w:rsid w:val="00DA16C2"/>
+    <w:rPr>
+      <w:rFonts w:eastAsiaTheme="majorEastAsia" w:cstheme="majorBidi"/>
+      <w:color w:val="365F91" w:themeColor="accent1" w:themeShade="BF"/>
+    </w:rPr>
+  </w:style>
+  <w:style w:type="character" w:customStyle="1" w:styleId="Heading6Char">
+    <w:name w:val="Heading 6 Char"/>
+    <w:basedOn w:val="DefaultParagraphFont"/>
+    <w:link w:val="Heading6"/>
+    <w:uiPriority w:val="9"/>
+    <w:semiHidden/>
+    <w:rsid w:val="00DA16C2"/>
+    <w:rPr>
+      <w:rFonts w:eastAsiaTheme="majorEastAsia" w:cstheme="majorBidi"/>
+      <w:i/>
+      <w:iCs/>
+      <w:color w:val="595959" w:themeColor="text1" w:themeTint="A6"/>
+    </w:rPr>
+  </w:style>
+  <w:style w:type="character" w:customStyle="1" w:styleId="Heading7Char">
+    <w:name w:val="Heading 7 Char"/>
+    <w:basedOn w:val="DefaultParagraphFont"/>
+    <w:link w:val="Heading7"/>
+    <w:uiPriority w:val="9"/>
+    <w:semiHidden/>
+    <w:rsid w:val="00DA16C2"/>
+    <w:rPr>
+      <w:rFonts w:eastAsiaTheme="majorEastAsia" w:cstheme="majorBidi"/>
+      <w:color w:val="595959" w:themeColor="text1" w:themeTint="A6"/>
+    </w:rPr>
+  </w:style>
+  <w:style w:type="character" w:customStyle="1" w:styleId="Heading8Char">
+    <w:name w:val="Heading 8 Char"/>
+    <w:basedOn w:val="DefaultParagraphFont"/>
+    <w:link w:val="Heading8"/>
+    <w:uiPriority w:val="9"/>
+    <w:semiHidden/>
+    <w:rsid w:val="00DA16C2"/>
+    <w:rPr>
+      <w:rFonts w:eastAsiaTheme="majorEastAsia" w:cstheme="majorBidi"/>
+      <w:i/>
+      <w:iCs/>
+      <w:color w:val="272727" w:themeColor="text1" w:themeTint="D8"/>
+    </w:rPr>
+  </w:style>
+  <w:style w:type="character" w:customStyle="1" w:styleId="Heading9Char">
+    <w:name w:val="Heading 9 Char"/>
+    <w:basedOn w:val="DefaultParagraphFont"/>
+    <w:link w:val="Heading9"/>
+    <w:uiPriority w:val="9"/>
+    <w:semiHidden/>
+    <w:rsid w:val="00DA16C2"/>
+    <w:rPr>
+      <w:rFonts w:eastAsiaTheme="majorEastAsia" w:cstheme="majorBidi"/>
+      <w:color w:val="272727" w:themeColor="text1" w:themeTint="D8"/>
+    </w:rPr>
+  </w:style>
+  <w:style w:type="paragraph" w:styleId="Title">
+    <w:name w:val="Title"/>
+    <w:basedOn w:val="Normal"/>
+    <w:next w:val="Normal"/>
+    <w:link w:val="TitleChar"/>
+    <w:uiPriority w:val="10"/>
+    <w:qFormat/>
+    <w:rsid w:val="00DA16C2"/>
+    <w:pPr>
+      <w:spacing w:after="80" w:line="240" w:lineRule="auto"/>
+      <w:contextualSpacing/>
+    </w:pPr>
+    <w:rPr>
+      <w:rFonts w:asciiTheme="majorHAnsi" w:eastAsiaTheme="majorEastAsia" w:hAnsiTheme="majorHAnsi" w:cstheme="majorBidi"/>
+      <w:spacing w:val="-10"/>
+      <w:kern w:val="28"/>
+      <w:sz w:val="56"/>
+      <w:szCs w:val="56"/>
+    </w:rPr>
+  </w:style>
+  <w:style w:type="character" w:customStyle="1" w:styleId="TitleChar">
+    <w:name w:val="Title Char"/>
+    <w:basedOn w:val="DefaultParagraphFont"/>
+    <w:link w:val="Title"/>
+    <w:uiPriority w:val="10"/>
+    <w:rsid w:val="00DA16C2"/>
+    <w:rPr>
+      <w:rFonts w:asciiTheme="majorHAnsi" w:eastAsiaTheme="majorEastAsia" w:hAnsiTheme="majorHAnsi" w:cstheme="majorBidi"/>
+      <w:spacing w:val="-10"/>
+      <w:kern w:val="28"/>
+      <w:sz w:val="56"/>
+      <w:szCs w:val="56"/>
+    </w:rPr>
+  </w:style>
+  <w:style w:type="paragraph" w:styleId="Subtitle">
+    <w:name w:val="Subtitle"/>
+    <w:basedOn w:val="Normal"/>
+    <w:next w:val="Normal"/>
+    <w:link w:val="SubtitleChar"/>
+    <w:uiPriority w:val="11"/>
+    <w:qFormat/>
+    <w:rsid w:val="00DA16C2"/>
+    <w:pPr>
+      <w:numPr>
+        <w:ilvl w:val="1"/>
+      </w:numPr>
+      <w:spacing w:after="160"/>
+    </w:pPr>
+    <w:rPr>
+      <w:rFonts w:eastAsiaTheme="majorEastAsia" w:cstheme="majorBidi"/>
+      <w:color w:val="595959" w:themeColor="text1" w:themeTint="A6"/>
+      <w:spacing w:val="15"/>
+      <w:sz w:val="28"/>
+      <w:szCs w:val="28"/>
+    </w:rPr>
+  </w:style>
+  <w:style w:type="character" w:customStyle="1" w:styleId="SubtitleChar">
+    <w:name w:val="Subtitle Char"/>
+    <w:basedOn w:val="DefaultParagraphFont"/>
+    <w:link w:val="Subtitle"/>
+    <w:uiPriority w:val="11"/>
+    <w:rsid w:val="00DA16C2"/>
+    <w:rPr>
+      <w:rFonts w:eastAsiaTheme="majorEastAsia" w:cstheme="majorBidi"/>
+      <w:color w:val="595959" w:themeColor="text1" w:themeTint="A6"/>
+      <w:spacing w:val="15"/>
+      <w:sz w:val="28"/>
+      <w:szCs w:val="28"/>
+    </w:rPr>
+  </w:style>
+  <w:style w:type="paragraph" w:styleId="Quote">
+    <w:name w:val="Quote"/>
+    <w:basedOn w:val="Normal"/>
+    <w:next w:val="Normal"/>
+    <w:link w:val="QuoteChar"/>
+    <w:uiPriority w:val="29"/>
+    <w:qFormat/>
+    <w:rsid w:val="00DA16C2"/>
+    <w:pPr>
+      <w:spacing w:before="160" w:after="160"/>
+      <w:jc w:val="center"/>
+    </w:pPr>
+    <w:rPr>
+      <w:i/>
+      <w:iCs/>
+      <w:color w:val="404040" w:themeColor="text1" w:themeTint="BF"/>
+    </w:rPr>
+  </w:style>
+  <w:style w:type="character" w:customStyle="1" w:styleId="QuoteChar">
+    <w:name w:val="Quote Char"/>
+    <w:basedOn w:val="DefaultParagraphFont"/>
+    <w:link w:val="Quote"/>
+    <w:uiPriority w:val="29"/>
+    <w:rsid w:val="00DA16C2"/>
+    <w:rPr>
+      <w:i/>
+      <w:iCs/>
+      <w:color w:val="404040" w:themeColor="text1" w:themeTint="BF"/>
+    </w:rPr>
+  </w:style>
+  <w:style w:type="paragraph" w:styleId="ListParagraph">
+    <w:name w:val="List Paragraph"/>
+    <w:basedOn w:val="Normal"/>
+    <w:uiPriority w:val="34"/>
+    <w:qFormat/>
+    <w:rsid w:val="00DA16C2"/>
+    <w:pPr>
+      <w:ind w:left="720"/>
+      <w:contextualSpacing/>
+    </w:pPr>
+  </w:style>
+  <w:style w:type="character" w:styleId="IntenseEmphasis">
+    <w:name w:val="Intense Emphasis"/>
+    <w:basedOn w:val="DefaultParagraphFont"/>
+    <w:uiPriority w:val="21"/>
+    <w:qFormat/>
+    <w:rsid w:val="00DA16C2"/>
+    <w:rPr>
+      <w:i/>
+      <w:iCs/>
+      <w:color w:val="365F91" w:themeColor="accent1" w:themeShade="BF"/>
+    </w:rPr>
+  </w:style>
+  <w:style w:type="paragraph" w:styleId="IntenseQuote">
+    <w:name w:val="Intense Quote"/>
+    <w:basedOn w:val="Normal"/>
+    <w:next w:val="Normal"/>
+    <w:link w:val="IntenseQuoteChar"/>
+    <w:uiPriority w:val="30"/>
+    <w:qFormat/>
+    <w:rsid w:val="00DA16C2"/>
+    <w:pPr>
+      <w:pBdr>
+        <w:top w:val="single" w:sz="4" w:space="10" w:color="365F91" w:themeColor="accent1" w:themeShade="BF"/>
+        <w:bottom w:val="single" w:sz="4" w:space="10" w:color="365F91" w:themeColor="accent1" w:themeShade="BF"/>
+      </w:pBdr>
+      <w:spacing w:before="360" w:after="360"/>
+      <w:ind w:left="864" w:right="864"/>
+      <w:jc w:val="center"/>
+    </w:pPr>
+    <w:rPr>
+      <w:i/>
+      <w:iCs/>
+      <w:color w:val="365F91" w:themeColor="accent1" w:themeShade="BF"/>
+    </w:rPr>
+  </w:style>
+  <w:style w:type="character" w:customStyle="1" w:styleId="IntenseQuoteChar">
+    <w:name w:val="Intense Quote Char"/>
+    <w:basedOn w:val="DefaultParagraphFont"/>
+    <w:link w:val="IntenseQuote"/>
+    <w:uiPriority w:val="30"/>
+    <w:rsid w:val="00DA16C2"/>
+    <w:rPr>
+      <w:i/>
+      <w:iCs/>
+      <w:color w:val="365F91" w:themeColor="accent1" w:themeShade="BF"/>
+    </w:rPr>
+  </w:style>
+  <w:style w:type="character" w:styleId="IntenseReference">
+    <w:name w:val="Intense Reference"/>
+    <w:basedOn w:val="DefaultParagraphFont"/>
+    <w:uiPriority w:val="32"/>
+    <w:qFormat/>
+    <w:rsid w:val="00DA16C2"/>
+    <w:rPr>
+      <w:b/>
+      <w:bCs/>
+      <w:smallCaps/>
+      <w:color w:val="365F91" w:themeColor="accent1" w:themeShade="BF"/>
+      <w:spacing w:val="5"/>
+    </w:rPr>
+  </w:style>
+</w:styles>
+</file>
+
+<file path=word/stylesWithEffects.xml><?xml version="1.0" encoding="utf-8"?>
+<w:styles xmlns:wpc="http://schemas.microsoft.com/office/word/2010/wordprocessingCanvas" xmlns:mc="http://schemas.openxmlformats.org/markup-compatibility/2006" xmlns:o="urn:schemas-microsoft-com:office:office" xmlns:r="http://schemas.openxmlformats.org/officeDocument/2006/relationships" xmlns:m="http://schemas.openxmlformats.org/officeDocument/2006/math" xmlns:v="urn:schemas-microsoft-com:vml" xmlns:wp14="http://schemas.microsoft.com/office/word/2010/wordprocessingDrawing" xmlns:wp="http://schemas.openxmlformats.org/drawingml/2006/wordprocessingDrawing" xmlns:w10="urn:schemas-microsoft-com:office:word" xmlns:w="http://schemas.openxmlformats.org/wordprocessingml/2006/main" xmlns:w14="http://schemas.microsoft.com/office/word/2010/wordml" xmlns:wpg="http://schemas.microsoft.com/office/word/2010/wordprocessingGroup" xmlns:wpi="http://schemas.microsoft.com/office/word/2010/wordprocessingInk" xmlns:wne="http://schemas.microsoft.com/office/word/2006/wordml" xmlns:wps="http://schemas.microsoft.com/office/word/2010/wordprocessingShape" mc:Ignorable="w14 wp14">
+  <w:docDefaults>
+    <w:rPrDefault>
+      <w:rPr>
+        <w:rFonts w:asciiTheme="minorHAnsi" w:eastAsiaTheme="minorHAnsi" w:hAnsiTheme="minorHAnsi" w:cstheme="minorBidi"/>
+        <w:kern w:val="2"/>
+        <w:sz w:val="22"/>
+        <w:szCs w:val="22"/>
+        <w:lang w:val="fr-LU" w:eastAsia="en-US" w:bidi="ar-SA"/>
+        <w14:ligatures w14:val="standardContextual"/>
+      </w:rPr>
+    </w:rPrDefault>
+    <w:pPrDefault>
+      <w:pPr>
+        <w:spacing w:after="200" w:line="276" w:lineRule="auto"/>
+      </w:pPr>
+    </w:pPrDefault>
+  </w:docDefaults>
+  <w:latentStyles w:defLockedState="0" w:defUIPriority="99" w:defSemiHidden="1" w:defUnhideWhenUsed="1" w:defQFormat="0" w:count="267">
+    <w:lsdException w:name="Normal" w:semiHidden="0" w:uiPriority="0" w:unhideWhenUsed="0" w:qFormat="1"/>
+    <w:lsdException w:name="heading 1" w:semiHidden="0" w:uiPriority="9" w:unhideWhenUsed="0" w:qFormat="1"/>
+    <w:lsdException w:name="heading 2" w:uiPriority="9" w:qFormat="1"/>
+    <w:lsdException w:name="heading 3" w:uiPriority="9" w:qFormat="1"/>
+    <w:lsdException w:name="heading 4" w:uiPriority="9" w:qFormat="1"/>
+    <w:lsdException w:name="heading 5" w:uiPriority="9" w:qFormat="1"/>
+    <w:lsdException w:name="heading 6" w:uiPriority="9" w:qFormat="1"/>
+    <w:lsdException w:name="heading 7" w:uiPriority="9" w:qFormat="1"/>
+    <w:lsdException w:name="heading 8" w:uiPriority="9" w:qFormat="1"/>
+    <w:lsdException w:name="heading 9" w:uiPriority="9" w:qFormat="1"/>
+    <w:lsdException w:name="toc 1" w:uiPriority="39"/>
+    <w:lsdException w:name="toc 2" w:uiPriority="39"/>
+    <w:lsdException w:name="toc 3" w:uiPriority="39"/>
+    <w:lsdException w:name="toc 4" w:uiPriority="39"/>
+    <w:lsdException w:name="toc 5" w:uiPriority="39"/>
+    <w:lsdException w:name="toc 6" w:uiPriority="39"/>
+    <w:lsdException w:name="toc 7" w:uiPriority="39"/>
+    <w:lsdException w:name="toc 8" w:uiPriority="39"/>
+    <w:lsdException w:name="toc 9" w:uiPriority="39"/>
+    <w:lsdException w:name="caption" w:uiPriority="35" w:qFormat="1"/>
+    <w:lsdException w:name="Title" w:semiHidden="0" w:uiPriority="10" w:unhideWhenUsed="0" w:qFormat="1"/>
+    <w:lsdException w:name="Default Paragraph Font" w:uiPriority="1"/>
+    <w:lsdException w:name="Subtitle" w:semiHidden="0" w:uiPriority="11" w:unhideWhenUsed="0" w:qFormat="1"/>
+    <w:lsdException w:name="Strong" w:semiHidden="0" w:uiPriority="22" w:unhideWhenUsed="0" w:qFormat="1"/>
+    <w:lsdException w:name="Emphasis" w:semiHidden="0" w:uiPriority="20" w:unhideWhenUsed="0" w:qFormat="1"/>
+    <w:lsdException w:name="Table Grid" w:semiHidden="0" w:uiPriority="59" w:unhideWhenUsed="0"/>
+    <w:lsdException w:name="Placeholder Text" w:unhideWhenUsed="0"/>
+    <w:lsdException w:name="No Spacing" w:semiHidden="0" w:uiPriority="1" w:unhideWhenUsed="0" w:qFormat="1"/>
+    <w:lsdException w:name="Light Shading" w:semiHidden="0" w:uiPriority="60" w:unhideWhenUsed="0"/>
+    <w:lsdException w:name="Light List" w:semiHidden="0" w:uiPriority="61" w:unhideWhenUsed="0"/>
+    <w:lsdException w:name="Light Grid" w:semiHidden="0" w:uiPriority="62" w:unhideWhenUsed="0"/>
+    <w:lsdException w:name="Medium Shading 1" w:semiHidden="0" w:uiPriority="63" w:unhideWhenUsed="0"/>
+    <w:lsdException w:name="Medium Shading 2" w:semiHidden="0" w:uiPriority="64" w:unhideWhenUsed="0"/>
+    <w:lsdException w:name="Medium List 1" w:semiHidden="0" w:uiPriority="65" w:unhideWhenUsed="0"/>
+    <w:lsdException w:name="Medium List 2" w:semiHidden="0" w:uiPriority="66" w:unhideWhenUsed="0"/>
+    <w:lsdException w:name="Medium Grid 1" w:semiHidden="0" w:uiPriority="67" w:unhideWhenUsed="0"/>
+    <w:lsdException w:name="Medium Grid 2" w:semiHidden="0" w:uiPriority="68" w:unhideWhenUsed="0"/>
+    <w:lsdException w:name="Medium Grid 3" w:semiHidden="0" w:uiPriority="69" w:unhideWhenUsed="0"/>
+    <w:lsdException w:name="Dark List" w:semiHidden="0" w:uiPriority="70" w:unhideWhenUsed="0"/>
+    <w:lsdException w:name="Colorful Shading" w:semiHidden="0" w:uiPriority="71" w:unhideWhenUsed="0"/>
+    <w:lsdException w:name="Colorful List" w:semiHidden="0" w:uiPriority="72" w:unhideWhenUsed="0"/>
+    <w:lsdException w:name="Colorful Grid" w:semiHidden="0" w:uiPriority="73" w:unhideWhenUsed="0"/>
+    <w:lsdException w:name="Light Shading Accent 1" w:semiHidden="0" w:uiPriority="60" w:unhideWhenUsed="0"/>
+    <w:lsdException w:name="Light List Accent 1" w:semiHidden="0" w:uiPriority="61" w:unhideWhenUsed="0"/>
+    <w:lsdException w:name="Light Grid Accent 1" w:semiHidden="0" w:uiPriority="62" w:unhideWhenUsed="0"/>
+    <w:lsdException w:name="Medium Shading 1 Accent 1" w:semiHidden="0" w:uiPriority="63" w:unhideWhenUsed="0"/>
+    <w:lsdException w:name="Medium Shading 2 Accent 1" w:semiHidden="0" w:uiPriority="64" w:unhideWhenUsed="0"/>
+    <w:lsdException w:name="Medium List 1 Accent 1" w:semiHidden="0" w:uiPriority="65" w:unhideWhenUsed="0"/>
+    <w:lsdException w:name="Revision" w:unhideWhenUsed="0"/>
+    <w:lsdException w:name="List Paragraph" w:semiHidden="0" w:uiPriority="34" w:unhideWhenUsed="0" w:qFormat="1"/>
+    <w:lsdException w:name="Quote" w:semiHidden="0" w:uiPriority="29" w:unhideWhenUsed="0" w:qFormat="1"/>
+    <w:lsdException w:name="Intense Quote" w:semiHidden="0" w:uiPriority="30" w:unhideWhenUsed="0" w:qFormat="1"/>
+    <w:lsdException w:name="Medium List 2 Accent 1" w:semiHidden="0" w:uiPriority="66" w:unhideWhenUsed="0"/>
+    <w:lsdException w:name="Medium Grid 1 Accent 1" w:semiHidden="0" w:uiPriority="67" w:unhideWhenUsed="0"/>
+    <w:lsdException w:name="Medium Grid 2 Accent 1" w:semiHidden="0" w:uiPriority="68" w:unhideWhenUsed="0"/>
+    <w:lsdException w:name="Medium Grid 3 Accent 1" w:semiHidden="0" w:uiPriority="69" w:unhideWhenUsed="0"/>
+    <w:lsdException w:name="Dark List Accent 1" w:semiHidden="0" w:uiPriority="70" w:unhideWhenUsed="0"/>
+    <w:lsdException w:name="Colorful Shading Accent 1" w:semiHidden="0" w:uiPriority="71" w:unhideWhenUsed="0"/>
+    <w:lsdException w:name="Colorful List Accent 1" w:semiHidden="0" w:uiPriority="72" w:unhideWhenUsed="0"/>
+    <w:lsdException w:name="Colorful Grid Accent 1" w:semiHidden="0" w:uiPriority="73" w:unhideWhenUsed="0"/>
+    <w:lsdException w:name="Light Shading Accent 2" w:semiHidden="0" w:uiPriority="60" w:unhideWhenUsed="0"/>
+    <w:lsdException w:name="Light List Accent 2" w:semiHidden="0" w:uiPriority="61" w:unhideWhenUsed="0"/>
+    <w:lsdException w:name="Light Grid Accent 2" w:semiHidden="0" w:uiPriority="62" w:unhideWhenUsed="0"/>
+    <w:lsdException w:name="Medium Shading 1 Accent 2" w:semiHidden="0" w:uiPriority="63" w:unhideWhenUsed="0"/>
+    <w:lsdException w:name="Medium Shading 2 Accent 2" w:semiHidden="0" w:uiPriority="64" w:unhideWhenUsed="0"/>
+    <w:lsdException w:name="Medium List 1 Accent 2" w:semiHidden="0" w:uiPriority="65" w:unhideWhenUsed="0"/>
+    <w:lsdException w:name="Medium List 2 Accent 2" w:semiHidden="0" w:uiPriority="66" w:unhideWhenUsed="0"/>
+    <w:lsdException w:name="Medium Grid 1 Accent 2" w:semiHidden="0" w:uiPriority="67" w:unhideWhenUsed="0"/>
+    <w:lsdException w:name="Medium Grid 2 Accent 2" w:semiHidden="0" w:uiPriority="68" w:unhideWhenUsed="0"/>
+    <w:lsdException w:name="Medium Grid 3 Accent 2" w:semiHidden="0" w:uiPriority="69" w:unhideWhenUsed="0"/>
+    <w:lsdException w:name="Dark List Accent 2" w:semiHidden="0" w:uiPriority="70" w:unhideWhenUsed="0"/>
+    <w:lsdException w:name="Colorful Shading Accent 2" w:semiHidden="0" w:uiPriority="71" w:unhideWhenUsed="0"/>
+    <w:lsdException w:name="Colorful List Accent 2" w:semiHidden="0" w:uiPriority="72" w:unhideWhenUsed="0"/>
+    <w:lsdException w:name="Colorful Grid Accent 2" w:semiHidden="0" w:uiPriority="73" w:unhideWhenUsed="0"/>
+    <w:lsdException w:name="Light Shading Accent 3" w:semiHidden="0" w:uiPriority="60" w:unhideWhenUsed="0"/>
+    <w:lsdException w:name="Light List Accent 3" w:semiHidden="0" w:uiPriority="61" w:unhideWhenUsed="0"/>
+    <w:lsdException w:name="Light Grid Accent 3" w:semiHidden="0" w:uiPriority="62" w:unhideWhenUsed="0"/>
+    <w:lsdException w:name="Medium Shading 1 Accent 3" w:semiHidden="0" w:uiPriority="63" w:unhideWhenUsed="0"/>
+    <w:lsdException w:name="Medium Shading 2 Accent 3" w:semiHidden="0" w:uiPriority="64" w:unhideWhenUsed="0"/>
+    <w:lsdException w:name="Medium List 1 Accent 3" w:semiHidden="0" w:uiPriority="65" w:unhideWhenUsed="0"/>
+    <w:lsdException w:name="Medium List 2 Accent 3" w:semiHidden="0" w:uiPriority="66" w:unhideWhenUsed="0"/>
+    <w:lsdException w:name="Medium Grid 1 Accent 3" w:semiHidden="0" w:uiPriority="67" w:unhideWhenUsed="0"/>
+    <w:lsdException w:name="Medium Grid 2 Accent 3" w:semiHidden="0" w:uiPriority="68" w:unhideWhenUsed="0"/>
+    <w:lsdException w:name="Medium Grid 3 Accent 3" w:semiHidden="0" w:uiPriority="69" w:unhideWhenUsed="0"/>
+    <w:lsdException w:name="Dark List Accent 3" w:semiHidden="0" w:uiPriority="70" w:unhideWhenUsed="0"/>
+    <w:lsdException w:name="Colorful Shading Accent 3" w:semiHidden="0" w:uiPriority="71" w:unhideWhenUsed="0"/>
+    <w:lsdException w:name="Colorful List Accent 3" w:semiHidden="0" w:uiPriority="72" w:unhideWhenUsed="0"/>
+    <w:lsdException w:name="Colorful Grid Accent 3" w:semiHidden="0" w:uiPriority="73" w:unhideWhenUsed="0"/>
+    <w:lsdException w:name="Light Shading Accent 4" w:semiHidden="0" w:uiPriority="60" w:unhideWhenUsed="0"/>
+    <w:lsdException w:name="Light List Accent 4" w:semiHidden="0" w:uiPriority="61" w:unhideWhenUsed="0"/>
+    <w:lsdException w:name="Light Grid Accent 4" w:semiHidden="0" w:uiPriority="62" w:unhideWhenUsed="0"/>
+    <w:lsdException w:name="Medium Shading 1 Accent 4" w:semiHidden="0" w:uiPriority="63" w:unhideWhenUsed="0"/>
+    <w:lsdException w:name="Medium Shading 2 Accent 4" w:semiHidden="0" w:uiPriority="64" w:unhideWhenUsed="0"/>
+    <w:lsdException w:name="Medium List 1 Accent 4" w:semiHidden="0" w:uiPriority="65" w:unhideWhenUsed="0"/>
+    <w:lsdException w:name="Medium List 2 Accent 4" w:semiHidden="0" w:uiPriority="66" w:unhideWhenUsed="0"/>
+    <w:lsdException w:name="Medium Grid 1 Accent 4" w:semiHidden="0" w:uiPriority="67" w:unhideWhenUsed="0"/>
+    <w:lsdException w:name="Medium Grid 2 Accent 4" w:semiHidden="0" w:uiPriority="68" w:unhideWhenUsed="0"/>
+    <w:lsdException w:name="Medium Grid 3 Accent 4" w:semiHidden="0" w:uiPriority="69" w:unhideWhenUsed="0"/>
+    <w:lsdException w:name="Dark List Accent 4" w:semiHidden="0" w:uiPriority="70" w:unhideWhenUsed="0"/>
+    <w:lsdException w:name="Colorful Shading Accent 4" w:semiHidden="0" w:uiPriority="71" w:unhideWhenUsed="0"/>
+    <w:lsdException w:name="Colorful List Accent 4" w:semiHidden="0" w:uiPriority="72" w:unhideWhenUsed="0"/>
+    <w:lsdException w:name="Colorful Grid Accent 4" w:semiHidden="0" w:uiPriority="73" w:unhideWhenUsed="0"/>
+    <w:lsdException w:name="Light Shading Accent 5" w:semiHidden="0" w:uiPriority="60" w:unhideWhenUsed="0"/>
+    <w:lsdException w:name="Light List Accent 5" w:semiHidden="0" w:uiPriority="61" w:unhideWhenUsed="0"/>
+    <w:lsdException w:name="Light Grid Accent 5" w:semiHidden="0" w:uiPriority="62" w:unhideWhenUsed="0"/>
+    <w:lsdException w:name="Medium Shading 1 Accent 5" w:semiHidden="0" w:uiPriority="63" w:unhideWhenUsed="0"/>
+    <w:lsdException w:name="Medium Shading 2 Accent 5" w:semiHidden="0" w:uiPriority="64" w:unhideWhenUsed="0"/>
+    <w:lsdException w:name="Medium List 1 Accent 5" w:semiHidden="0" w:uiPriority="65" w:unhideWhenUsed="0"/>
+    <w:lsdException w:name="Medium List 2 Accent 5" w:semiHidden="0" w:uiPriority="66" w:unhideWhenUsed="0"/>
+    <w:lsdException w:name="Medium Grid 1 Accent 5" w:semiHidden="0" w:uiPriority="67" w:unhideWhenUsed="0"/>
+    <w:lsdException w:name="Medium Grid 2 Accent 5" w:semiHidden="0" w:uiPriority="68" w:unhideWhenUsed="0"/>
+    <w:lsdException w:name="Medium Grid 3 Accent 5" w:semiHidden="0" w:uiPriority="69" w:unhideWhenUsed="0"/>
+    <w:lsdException w:name="Dark List Accent 5" w:semiHidden="0" w:uiPriority="70" w:unhideWhenUsed="0"/>
+    <w:lsdException w:name="Colorful Shading Accent 5" w:semiHidden="0" w:uiPriority="71" w:unhideWhenUsed="0"/>
+    <w:lsdException w:name="Colorful List Accent 5" w:semiHidden="0" w:uiPriority="72" w:unhideWhenUsed="0"/>
+    <w:lsdException w:name="Colorful Grid Accent 5" w:semiHidden="0" w:uiPriority="73" w:unhideWhenUsed="0"/>
+    <w:lsdException w:name="Light Shading Accent 6" w:semiHidden="0" w:uiPriority="60" w:unhideWhenUsed="0"/>
+    <w:lsdException w:name="Light List Accent 6" w:semiHidden="0" w:uiPriority="61" w:unhideWhenUsed="0"/>
+    <w:lsdException w:name="Light Grid Accent 6" w:semiHidden="0" w:uiPriority="62" w:unhideWhenUsed="0"/>
+    <w:lsdException w:name="Medium Shading 1 Accent 6" w:semiHidden="0" w:uiPriority="63" w:unhideWhenUsed="0"/>
+    <w:lsdException w:name="Medium Shading 2 Accent 6" w:semiHidden="0" w:uiPriority="64" w:unhideWhenUsed="0"/>
+    <w:lsdException w:name="Medium List 1 Accent 6" w:semiHidden="0" w:uiPriority="65" w:unhideWhenUsed="0"/>
+    <w:lsdException w:name="Medium List 2 Accent 6" w:semiHidden="0" w:uiPriority="66" w:unhideWhenUsed="0"/>
+    <w:lsdException w:name="Medium Grid 1 Accent 6" w:semiHidden="0" w:uiPriority="67" w:unhideWhenUsed="0"/>
+    <w:lsdException w:name="Medium Grid 2 Accent 6" w:semiHidden="0" w:uiPriority="68" w:unhideWhenUsed="0"/>
+    <w:lsdException w:name="Medium Grid 3 Accent 6" w:semiHidden="0" w:uiPriority="69" w:unhideWhenUsed="0"/>
+    <w:lsdException w:name="Dark List Accent 6" w:semiHidden="0" w:uiPriority="70" w:unhideWhenUsed="0"/>
+    <w:lsdException w:name="Colorful Shading Accent 6" w:semiHidden="0" w:uiPriority="71" w:unhideWhenUsed="0"/>
+    <w:lsdException w:name="Colorful List Accent 6" w:semiHidden="0" w:uiPriority="72" w:unhideWhenUsed="0"/>
+    <w:lsdException w:name="Colorful Grid Accent 6" w:semiHidden="0" w:uiPriority="73" w:unhideWhenUsed="0"/>
+    <w:lsdException w:name="Subtle Emphasis" w:semiHidden="0" w:uiPriority="19" w:unhideWhenUsed="0" w:qFormat="1"/>
+    <w:lsdException w:name="Intense Emphasis" w:semiHidden="0" w:uiPriority="21" w:unhideWhenUsed="0" w:qFormat="1"/>
+    <w:lsdException w:name="Subtle Reference" w:semiHidden="0" w:uiPriority="31" w:unhideWhenUsed="0" w:qFormat="1"/>
+    <w:lsdException w:name="Intense Reference" w:semiHidden="0" w:uiPriority="32" w:unhideWhenUsed="0" w:qFormat="1"/>
+    <w:lsdException w:name="Book Title" w:semiHidden="0" w:uiPriority="33" w:unhideWhenUsed="0" w:qFormat="1"/>
+    <w:lsdException w:name="Bibliography" w:uiPriority="37"/>
+    <w:lsdException w:name="TOC Heading" w:uiPriority="39" w:qFormat="1"/>
+  </w:latentStyles>
+  <w:style w:type="paragraph" w:default="1" w:styleId="Normal">
+    <w:name w:val="Normal"/>
+    <w:qFormat/>
+  </w:style>
+  <w:style w:type="paragraph" w:styleId="Heading1">
+    <w:name w:val="heading 1"/>
+    <w:basedOn w:val="Normal"/>
+    <w:next w:val="Normal"/>
+    <w:link w:val="Heading1Char"/>
+    <w:uiPriority w:val="9"/>
+    <w:qFormat/>
+    <w:rsid w:val="00DA16C2"/>
+    <w:pPr>
+      <w:keepNext/>
+      <w:keepLines/>
+      <w:spacing w:before="360" w:after="80"/>
+      <w:outlineLvl w:val="0"/>
+    </w:pPr>
+    <w:rPr>
+      <w:rFonts w:asciiTheme="majorHAnsi" w:eastAsiaTheme="majorEastAsia" w:hAnsiTheme="majorHAnsi" w:cstheme="majorBidi"/>
+      <w:color w:val="365F91" w:themeColor="accent1" w:themeShade="BF"/>
+      <w:sz w:val="40"/>
+      <w:szCs w:val="40"/>
+    </w:rPr>
+  </w:style>
+  <w:style w:type="paragraph" w:styleId="Heading2">
+    <w:name w:val="heading 2"/>
+    <w:basedOn w:val="Normal"/>
+    <w:next w:val="Normal"/>
+    <w:link w:val="Heading2Char"/>
+    <w:uiPriority w:val="9"/>
+    <w:semiHidden/>
+    <w:unhideWhenUsed/>
+    <w:qFormat/>
+    <w:rsid w:val="00DA16C2"/>
+    <w:pPr>
+      <w:keepNext/>
+      <w:keepLines/>
+      <w:spacing w:before="160" w:after="80"/>
+      <w:outlineLvl w:val="1"/>
+    </w:pPr>
+    <w:rPr>
+      <w:rFonts w:asciiTheme="majorHAnsi" w:eastAsiaTheme="majorEastAsia" w:hAnsiTheme="majorHAnsi" w:cstheme="majorBidi"/>
+      <w:color w:val="365F91" w:themeColor="accent1" w:themeShade="BF"/>
+      <w:sz w:val="32"/>
+      <w:szCs w:val="32"/>
+    </w:rPr>
+  </w:style>
+  <w:style w:type="paragraph" w:styleId="Heading3">
+    <w:name w:val="heading 3"/>
+    <w:basedOn w:val="Normal"/>
+    <w:next w:val="Normal"/>
+    <w:link w:val="Heading3Char"/>
+    <w:uiPriority w:val="9"/>
+    <w:semiHidden/>
+    <w:unhideWhenUsed/>
+    <w:qFormat/>
+    <w:rsid w:val="00DA16C2"/>
+    <w:pPr>
+      <w:keepNext/>
+      <w:keepLines/>
+      <w:spacing w:before="160" w:after="80"/>
+      <w:outlineLvl w:val="2"/>
+    </w:pPr>
+    <w:rPr>
+      <w:rFonts w:eastAsiaTheme="majorEastAsia" w:cstheme="majorBidi"/>
+      <w:color w:val="365F91" w:themeColor="accent1" w:themeShade="BF"/>
+      <w:sz w:val="28"/>
+      <w:szCs w:val="28"/>
+    </w:rPr>
+  </w:style>
+  <w:style w:type="paragraph" w:styleId="Heading4">
+    <w:name w:val="heading 4"/>
+    <w:basedOn w:val="Normal"/>
+    <w:next w:val="Normal"/>
+    <w:link w:val="Heading4Char"/>
+    <w:uiPriority w:val="9"/>
+    <w:semiHidden/>
+    <w:unhideWhenUsed/>
+    <w:qFormat/>
+    <w:rsid w:val="00DA16C2"/>
+    <w:pPr>
+      <w:keepNext/>
+      <w:keepLines/>
+      <w:spacing w:before="80" w:after="40"/>
+      <w:outlineLvl w:val="3"/>
+    </w:pPr>
+    <w:rPr>
+      <w:rFonts w:eastAsiaTheme="majorEastAsia" w:cstheme="majorBidi"/>
+      <w:i/>
+      <w:iCs/>
+      <w:color w:val="365F91" w:themeColor="accent1" w:themeShade="BF"/>
+    </w:rPr>
+  </w:style>
+  <w:style w:type="paragraph" w:styleId="Heading5">
+    <w:name w:val="heading 5"/>
+    <w:basedOn w:val="Normal"/>
+    <w:next w:val="Normal"/>
+    <w:link w:val="Heading5Char"/>
+    <w:uiPriority w:val="9"/>
+    <w:semiHidden/>
+    <w:unhideWhenUsed/>
+    <w:qFormat/>
+    <w:rsid w:val="00DA16C2"/>
+    <w:pPr>
+      <w:keepNext/>
+      <w:keepLines/>
+      <w:spacing w:before="80" w:after="40"/>
+      <w:outlineLvl w:val="4"/>
+    </w:pPr>
+    <w:rPr>
+      <w:rFonts w:eastAsiaTheme="majorEastAsia" w:cstheme="majorBidi"/>
+      <w:color w:val="365F91" w:themeColor="accent1" w:themeShade="BF"/>
+    </w:rPr>
+  </w:style>
+  <w:style w:type="paragraph" w:styleId="Heading6">
+    <w:name w:val="heading 6"/>
+    <w:basedOn w:val="Normal"/>
+    <w:next w:val="Normal"/>
+    <w:link w:val="Heading6Char"/>
+    <w:uiPriority w:val="9"/>
+    <w:semiHidden/>
+    <w:unhideWhenUsed/>
+    <w:qFormat/>
+    <w:rsid w:val="00DA16C2"/>
+    <w:pPr>
+      <w:keepNext/>
+      <w:keepLines/>
+      <w:spacing w:before="40" w:after="0"/>
+      <w:outlineLvl w:val="5"/>
+    </w:pPr>
+    <w:rPr>
+      <w:rFonts w:eastAsiaTheme="majorEastAsia" w:cstheme="majorBidi"/>
+      <w:i/>
+      <w:iCs/>
+      <w:color w:val="595959" w:themeColor="text1" w:themeTint="A6"/>
+    </w:rPr>
+  </w:style>
+  <w:style w:type="paragraph" w:styleId="Heading7">
+    <w:name w:val="heading 7"/>
+    <w:basedOn w:val="Normal"/>
+    <w:next w:val="Normal"/>
+    <w:link w:val="Heading7Char"/>
+    <w:uiPriority w:val="9"/>
+    <w:semiHidden/>
+    <w:unhideWhenUsed/>
+    <w:qFormat/>
+    <w:rsid w:val="00DA16C2"/>
+    <w:pPr>
+      <w:keepNext/>
+      <w:keepLines/>
+      <w:spacing w:before="40" w:after="0"/>
+      <w:outlineLvl w:val="6"/>
+    </w:pPr>
+    <w:rPr>
+      <w:rFonts w:eastAsiaTheme="majorEastAsia" w:cstheme="majorBidi"/>
+      <w:color w:val="595959" w:themeColor="text1" w:themeTint="A6"/>
+    </w:rPr>
+  </w:style>
+  <w:style w:type="paragraph" w:styleId="Heading8">
+    <w:name w:val="heading 8"/>
+    <w:basedOn w:val="Normal"/>
+    <w:next w:val="Normal"/>
+    <w:link w:val="Heading8Char"/>
+    <w:uiPriority w:val="9"/>
+    <w:semiHidden/>
+    <w:unhideWhenUsed/>
+    <w:qFormat/>
+    <w:rsid w:val="00DA16C2"/>
+    <w:pPr>
+      <w:keepNext/>
+      <w:keepLines/>
+      <w:spacing w:after="0"/>
+      <w:outlineLvl w:val="7"/>
+    </w:pPr>
+    <w:rPr>
+      <w:rFonts w:eastAsiaTheme="majorEastAsia" w:cstheme="majorBidi"/>
+      <w:i/>
+      <w:iCs/>
+      <w:color w:val="272727" w:themeColor="text1" w:themeTint="D8"/>
+    </w:rPr>
+  </w:style>
+  <w:style w:type="paragraph" w:styleId="Heading9">
+    <w:name w:val="heading 9"/>
+    <w:basedOn w:val="Normal"/>
+    <w:next w:val="Normal"/>
+    <w:link w:val="Heading9Char"/>
+    <w:uiPriority w:val="9"/>
+    <w:semiHidden/>
+    <w:unhideWhenUsed/>
+    <w:qFormat/>
+    <w:rsid w:val="00DA16C2"/>
+    <w:pPr>
+      <w:keepNext/>
+      <w:keepLines/>
+      <w:spacing w:after="0"/>
+      <w:outlineLvl w:val="8"/>
+    </w:pPr>
+    <w:rPr>
+      <w:rFonts w:eastAsiaTheme="majorEastAsia" w:cstheme="majorBidi"/>
+      <w:color w:val="272727" w:themeColor="text1" w:themeTint="D8"/>
+    </w:rPr>
+  </w:style>
+  <w:style w:type="character" w:default="1" w:styleId="DefaultParagraphFont">
+    <w:name w:val="Default Paragraph Font"/>
+    <w:uiPriority w:val="1"/>
+    <w:semiHidden/>
     <w:unhideWhenUsed/>
   </w:style>
   <w:style w:type="table" w:default="1" w:styleId="TableNormal">
